--- a/第一阶段/目标模型文档.docx
+++ b/第一阶段/目标模型文档.docx
@@ -10,6 +10,7 @@
           <w:docPartUnique/>
         </w:docPartObj>
       </w:sdtPr>
+      <w:sdtEndPr/>
       <w:sdtContent>
         <w:p>
           <w:pPr>
@@ -148,6 +149,7 @@
                                       <w:calendar w:val="gregorian"/>
                                     </w:date>
                                   </w:sdtPr>
+                                  <w:sdtEndPr/>
                                   <w:sdtContent>
                                     <w:p>
                                       <w:pPr>
@@ -3686,6 +3688,7 @@
                                     <w:dataBinding w:prefixMappings="xmlns:ns0='http://purl.org/dc/elements/1.1/' xmlns:ns1='http://schemas.openxmlformats.org/package/2006/metadata/core-properties' " w:xpath="/ns1:coreProperties[1]/ns0:creator[1]" w:storeItemID="{6C3C8BC8-F283-45AE-878A-BAB7291924A1}"/>
                                     <w:text/>
                                   </w:sdtPr>
+                                  <w:sdtEndPr/>
                                   <w:sdtContent>
                                     <w:r>
                                       <w:rPr>
@@ -3721,6 +3724,7 @@
                                     <w:dataBinding w:prefixMappings="xmlns:ns0='http://schemas.openxmlformats.org/officeDocument/2006/extended-properties' " w:xpath="/ns0:Properties[1]/ns0:Company[1]" w:storeItemID="{6668398D-A668-4E3E-A5EB-62B293D839F1}"/>
                                     <w:text/>
                                   </w:sdtPr>
+                                  <w:sdtEndPr/>
                                   <w:sdtContent>
                                     <w:r>
                                       <w:rPr>
@@ -3954,6 +3958,7 @@
                                     <w:dataBinding w:prefixMappings="xmlns:ns0='http://purl.org/dc/elements/1.1/' xmlns:ns1='http://schemas.openxmlformats.org/package/2006/metadata/core-properties' " w:xpath="/ns1:coreProperties[1]/ns0:title[1]" w:storeItemID="{6C3C8BC8-F283-45AE-878A-BAB7291924A1}"/>
                                     <w:text/>
                                   </w:sdtPr>
+                                  <w:sdtEndPr/>
                                   <w:sdtContent>
                                     <w:r>
                                       <w:rPr>
@@ -3989,6 +3994,7 @@
                                     <w:dataBinding w:prefixMappings="xmlns:ns0='http://purl.org/dc/elements/1.1/' xmlns:ns1='http://schemas.openxmlformats.org/package/2006/metadata/core-properties' " w:xpath="/ns1:coreProperties[1]/ns0:subject[1]" w:storeItemID="{6C3C8BC8-F283-45AE-878A-BAB7291924A1}"/>
                                     <w:text/>
                                   </w:sdtPr>
+                                  <w:sdtEndPr/>
                                   <w:sdtContent>
                                     <w:r>
                                       <w:rPr>
@@ -4127,6 +4133,8 @@
         <w:lastRenderedPageBreak/>
         <w:t>变更历史</w:t>
       </w:r>
+      <w:bookmarkStart w:id="0" w:name="_GoBack"/>
+      <w:bookmarkEnd w:id="0"/>
     </w:p>
     <w:p/>
     <w:tbl>
@@ -4291,6 +4299,64 @@
           </w:p>
         </w:tc>
       </w:tr>
+      <w:tr>
+        <w:tc>
+          <w:tcPr>
+            <w:cnfStyle w:val="001000000000" w:firstRow="0" w:lastRow="0" w:firstColumn="1" w:lastColumn="0" w:oddVBand="0" w:evenVBand="0" w:oddHBand="0" w:evenHBand="0" w:firstRowFirstColumn="0" w:firstRowLastColumn="0" w:lastRowFirstColumn="0" w:lastRowLastColumn="0"/>
+            <w:tcW w:w="2434" w:type="dxa"/>
+          </w:tcPr>
+          <w:p>
+            <w:pPr>
+              <w:jc w:val="center"/>
+              <w:rPr>
+                <w:rFonts w:hint="eastAsia"/>
+              </w:rPr>
+            </w:pPr>
+          </w:p>
+        </w:tc>
+        <w:tc>
+          <w:tcPr>
+            <w:tcW w:w="2434" w:type="dxa"/>
+          </w:tcPr>
+          <w:p>
+            <w:pPr>
+              <w:jc w:val="center"/>
+              <w:cnfStyle w:val="000000000000" w:firstRow="0" w:lastRow="0" w:firstColumn="0" w:lastColumn="0" w:oddVBand="0" w:evenVBand="0" w:oddHBand="0" w:evenHBand="0" w:firstRowFirstColumn="0" w:firstRowLastColumn="0" w:lastRowFirstColumn="0" w:lastRowLastColumn="0"/>
+              <w:rPr>
+                <w:rFonts w:hint="eastAsia"/>
+              </w:rPr>
+            </w:pPr>
+          </w:p>
+        </w:tc>
+        <w:tc>
+          <w:tcPr>
+            <w:tcW w:w="2434" w:type="dxa"/>
+          </w:tcPr>
+          <w:p>
+            <w:pPr>
+              <w:jc w:val="center"/>
+              <w:cnfStyle w:val="000000000000" w:firstRow="0" w:lastRow="0" w:firstColumn="0" w:lastColumn="0" w:oddVBand="0" w:evenVBand="0" w:oddHBand="0" w:evenHBand="0" w:firstRowFirstColumn="0" w:firstRowLastColumn="0" w:lastRowFirstColumn="0" w:lastRowLastColumn="0"/>
+              <w:rPr>
+                <w:rFonts w:hint="eastAsia"/>
+              </w:rPr>
+            </w:pPr>
+          </w:p>
+        </w:tc>
+        <w:tc>
+          <w:tcPr>
+            <w:tcW w:w="2434" w:type="dxa"/>
+          </w:tcPr>
+          <w:p>
+            <w:pPr>
+              <w:jc w:val="center"/>
+              <w:cnfStyle w:val="000000000000" w:firstRow="0" w:lastRow="0" w:firstColumn="0" w:lastColumn="0" w:oddVBand="0" w:evenVBand="0" w:oddHBand="0" w:evenHBand="0" w:firstRowFirstColumn="0" w:firstRowLastColumn="0" w:lastRowFirstColumn="0" w:lastRowLastColumn="0"/>
+              <w:rPr>
+                <w:rFonts w:hint="eastAsia"/>
+              </w:rPr>
+            </w:pPr>
+          </w:p>
+        </w:tc>
+      </w:tr>
     </w:tbl>
     <w:p/>
     <w:p/>
@@ -4302,6 +4368,10 @@
     <w:sdt>
       <w:sdtPr>
         <w:rPr>
+          <w:rFonts w:asciiTheme="minorHAnsi" w:eastAsiaTheme="minorEastAsia" w:hAnsiTheme="minorHAnsi" w:cstheme="minorBidi"/>
+          <w:color w:val="auto"/>
+          <w:sz w:val="21"/>
+          <w:szCs w:val="21"/>
           <w:lang w:val="zh-CN"/>
         </w:rPr>
         <w:id w:val="1357854671"/>
@@ -4312,12 +4382,8 @@
       </w:sdtPr>
       <w:sdtEndPr>
         <w:rPr>
-          <w:rFonts w:asciiTheme="minorHAnsi" w:eastAsiaTheme="minorEastAsia" w:hAnsiTheme="minorHAnsi" w:cstheme="minorBidi"/>
           <w:b/>
           <w:bCs/>
-          <w:color w:val="auto"/>
-          <w:sz w:val="21"/>
-          <w:szCs w:val="21"/>
         </w:rPr>
       </w:sdtEndPr>
       <w:sdtContent>
@@ -5270,7 +5336,6 @@
         <w:p>
           <w:pPr>
             <w:rPr>
-              <w:rFonts w:hint="eastAsia"/>
               <w:b/>
               <w:bCs/>
               <w:lang w:val="zh-CN"/>
@@ -5296,7 +5361,7 @@
       <w:pPr>
         <w:pStyle w:val="1"/>
       </w:pPr>
-      <w:bookmarkStart w:id="0" w:name="_Toc463884792"/>
+      <w:bookmarkStart w:id="1" w:name="_Toc463884792"/>
       <w:r>
         <w:rPr>
           <w:rFonts w:hint="eastAsia"/>
@@ -5313,7 +5378,7 @@
         </w:rPr>
         <w:t>引言</w:t>
       </w:r>
-      <w:bookmarkEnd w:id="0"/>
+      <w:bookmarkEnd w:id="1"/>
     </w:p>
     <w:p>
       <w:pPr>
@@ -5323,14 +5388,14 @@
           <w:numId w:val="1"/>
         </w:numPr>
       </w:pPr>
-      <w:bookmarkStart w:id="1" w:name="_Toc463884793"/>
+      <w:bookmarkStart w:id="2" w:name="_Toc463884793"/>
       <w:r>
         <w:rPr>
           <w:rFonts w:hint="eastAsia"/>
         </w:rPr>
         <w:t>编制目的</w:t>
       </w:r>
-      <w:bookmarkEnd w:id="1"/>
+      <w:bookmarkEnd w:id="2"/>
     </w:p>
     <w:p>
       <w:pPr>
@@ -5363,14 +5428,14 @@
           <w:numId w:val="1"/>
         </w:numPr>
       </w:pPr>
-      <w:bookmarkStart w:id="2" w:name="_Toc463884794"/>
+      <w:bookmarkStart w:id="3" w:name="_Toc463884794"/>
       <w:r>
         <w:rPr>
           <w:rFonts w:hint="eastAsia"/>
         </w:rPr>
         <w:t>词汇表</w:t>
       </w:r>
-      <w:bookmarkEnd w:id="2"/>
+      <w:bookmarkEnd w:id="3"/>
     </w:p>
     <w:tbl>
       <w:tblPr>
@@ -5394,9 +5459,6 @@
           <w:p>
             <w:pPr>
               <w:jc w:val="center"/>
-              <w:rPr>
-                <w:rFonts w:hint="eastAsia"/>
-              </w:rPr>
             </w:pPr>
             <w:r>
               <w:rPr>
@@ -5414,9 +5476,6 @@
             <w:pPr>
               <w:jc w:val="center"/>
               <w:cnfStyle w:val="100000000000" w:firstRow="1" w:lastRow="0" w:firstColumn="0" w:lastColumn="0" w:oddVBand="0" w:evenVBand="0" w:oddHBand="0" w:evenHBand="0" w:firstRowFirstColumn="0" w:firstRowLastColumn="0" w:lastRowFirstColumn="0" w:lastRowLastColumn="0"/>
-              <w:rPr>
-                <w:rFonts w:hint="eastAsia"/>
-              </w:rPr>
             </w:pPr>
             <w:proofErr w:type="gramStart"/>
             <w:r>
@@ -5441,7 +5500,6 @@
           <w:p>
             <w:pPr>
               <w:rPr>
-                <w:rFonts w:hint="eastAsia"/>
                 <w:b w:val="0"/>
               </w:rPr>
             </w:pPr>
@@ -5467,9 +5525,6 @@
           <w:p>
             <w:pPr>
               <w:cnfStyle w:val="000000100000" w:firstRow="0" w:lastRow="0" w:firstColumn="0" w:lastColumn="0" w:oddVBand="0" w:evenVBand="0" w:oddHBand="1" w:evenHBand="0" w:firstRowFirstColumn="0" w:firstRowLastColumn="0" w:lastRowFirstColumn="0" w:lastRowLastColumn="0"/>
-              <w:rPr>
-                <w:rFonts w:hint="eastAsia"/>
-              </w:rPr>
             </w:pPr>
             <w:r>
               <w:rPr>
@@ -5489,7 +5544,6 @@
           <w:p>
             <w:pPr>
               <w:rPr>
-                <w:rFonts w:hint="eastAsia"/>
                 <w:b w:val="0"/>
               </w:rPr>
             </w:pPr>
@@ -5515,9 +5569,6 @@
           <w:p>
             <w:pPr>
               <w:cnfStyle w:val="000000000000" w:firstRow="0" w:lastRow="0" w:firstColumn="0" w:lastColumn="0" w:oddVBand="0" w:evenVBand="0" w:oddHBand="0" w:evenHBand="0" w:firstRowFirstColumn="0" w:firstRowLastColumn="0" w:lastRowFirstColumn="0" w:lastRowLastColumn="0"/>
-              <w:rPr>
-                <w:rFonts w:hint="eastAsia"/>
-              </w:rPr>
             </w:pPr>
             <w:r>
               <w:rPr>
@@ -5540,7 +5591,6 @@
           <w:p>
             <w:pPr>
               <w:rPr>
-                <w:rFonts w:hint="eastAsia"/>
                 <w:b w:val="0"/>
               </w:rPr>
             </w:pPr>
@@ -5566,9 +5616,6 @@
           <w:p>
             <w:pPr>
               <w:cnfStyle w:val="000000100000" w:firstRow="0" w:lastRow="0" w:firstColumn="0" w:lastColumn="0" w:oddVBand="0" w:evenVBand="0" w:oddHBand="1" w:evenHBand="0" w:firstRowFirstColumn="0" w:firstRowLastColumn="0" w:lastRowFirstColumn="0" w:lastRowLastColumn="0"/>
-              <w:rPr>
-                <w:rFonts w:hint="eastAsia"/>
-              </w:rPr>
             </w:pPr>
             <w:r>
               <w:rPr>
@@ -5588,7 +5635,6 @@
           <w:p>
             <w:pPr>
               <w:rPr>
-                <w:rFonts w:hint="eastAsia"/>
                 <w:b w:val="0"/>
               </w:rPr>
             </w:pPr>
@@ -5614,9 +5660,6 @@
           <w:p>
             <w:pPr>
               <w:cnfStyle w:val="000000000000" w:firstRow="0" w:lastRow="0" w:firstColumn="0" w:lastColumn="0" w:oddVBand="0" w:evenVBand="0" w:oddHBand="0" w:evenHBand="0" w:firstRowFirstColumn="0" w:firstRowLastColumn="0" w:lastRowFirstColumn="0" w:lastRowLastColumn="0"/>
-              <w:rPr>
-                <w:rFonts w:hint="eastAsia"/>
-              </w:rPr>
             </w:pPr>
             <w:r>
               <w:rPr>
@@ -5639,7 +5682,6 @@
           <w:p>
             <w:pPr>
               <w:rPr>
-                <w:rFonts w:hint="eastAsia"/>
                 <w:b w:val="0"/>
               </w:rPr>
             </w:pPr>
@@ -5665,9 +5707,6 @@
           <w:p>
             <w:pPr>
               <w:cnfStyle w:val="000000100000" w:firstRow="0" w:lastRow="0" w:firstColumn="0" w:lastColumn="0" w:oddVBand="0" w:evenVBand="0" w:oddHBand="1" w:evenHBand="0" w:firstRowFirstColumn="0" w:firstRowLastColumn="0" w:lastRowFirstColumn="0" w:lastRowLastColumn="0"/>
-              <w:rPr>
-                <w:rFonts w:hint="eastAsia"/>
-              </w:rPr>
             </w:pPr>
             <w:r>
               <w:rPr>
@@ -5687,7 +5726,6 @@
           <w:p>
             <w:pPr>
               <w:rPr>
-                <w:rFonts w:hint="eastAsia"/>
                 <w:b w:val="0"/>
               </w:rPr>
             </w:pPr>
@@ -5713,9 +5751,6 @@
           <w:p>
             <w:pPr>
               <w:cnfStyle w:val="000000000000" w:firstRow="0" w:lastRow="0" w:firstColumn="0" w:lastColumn="0" w:oddVBand="0" w:evenVBand="0" w:oddHBand="0" w:evenHBand="0" w:firstRowFirstColumn="0" w:firstRowLastColumn="0" w:lastRowFirstColumn="0" w:lastRowLastColumn="0"/>
-              <w:rPr>
-                <w:rFonts w:hint="eastAsia"/>
-              </w:rPr>
             </w:pPr>
             <w:r>
               <w:rPr>
@@ -5738,7 +5773,6 @@
           <w:p>
             <w:pPr>
               <w:rPr>
-                <w:rFonts w:hint="eastAsia"/>
                 <w:b w:val="0"/>
               </w:rPr>
             </w:pPr>
@@ -5764,9 +5798,6 @@
           <w:p>
             <w:pPr>
               <w:cnfStyle w:val="000000100000" w:firstRow="0" w:lastRow="0" w:firstColumn="0" w:lastColumn="0" w:oddVBand="0" w:evenVBand="0" w:oddHBand="1" w:evenHBand="0" w:firstRowFirstColumn="0" w:firstRowLastColumn="0" w:lastRowFirstColumn="0" w:lastRowLastColumn="0"/>
-              <w:rPr>
-                <w:rFonts w:hint="eastAsia"/>
-              </w:rPr>
             </w:pPr>
             <w:r>
               <w:rPr>
@@ -5786,7 +5817,6 @@
           <w:p>
             <w:pPr>
               <w:rPr>
-                <w:rFonts w:hint="eastAsia"/>
                 <w:b w:val="0"/>
               </w:rPr>
             </w:pPr>
@@ -5812,9 +5842,6 @@
           <w:p>
             <w:pPr>
               <w:cnfStyle w:val="000000000000" w:firstRow="0" w:lastRow="0" w:firstColumn="0" w:lastColumn="0" w:oddVBand="0" w:evenVBand="0" w:oddHBand="0" w:evenHBand="0" w:firstRowFirstColumn="0" w:firstRowLastColumn="0" w:lastRowFirstColumn="0" w:lastRowLastColumn="0"/>
-              <w:rPr>
-                <w:rFonts w:hint="eastAsia"/>
-              </w:rPr>
             </w:pPr>
             <w:r>
               <w:rPr>
@@ -5837,7 +5864,6 @@
           <w:p>
             <w:pPr>
               <w:rPr>
-                <w:rFonts w:hint="eastAsia"/>
                 <w:b w:val="0"/>
               </w:rPr>
             </w:pPr>
@@ -5863,9 +5889,6 @@
           <w:p>
             <w:pPr>
               <w:cnfStyle w:val="000000100000" w:firstRow="0" w:lastRow="0" w:firstColumn="0" w:lastColumn="0" w:oddVBand="0" w:evenVBand="0" w:oddHBand="1" w:evenHBand="0" w:firstRowFirstColumn="0" w:firstRowLastColumn="0" w:lastRowFirstColumn="0" w:lastRowLastColumn="0"/>
-              <w:rPr>
-                <w:rFonts w:hint="eastAsia"/>
-              </w:rPr>
             </w:pPr>
             <w:r>
               <w:rPr>
@@ -5886,14 +5909,14 @@
           <w:numId w:val="1"/>
         </w:numPr>
       </w:pPr>
-      <w:bookmarkStart w:id="3" w:name="_Toc463884795"/>
+      <w:bookmarkStart w:id="4" w:name="_Toc463884795"/>
       <w:r>
         <w:rPr>
           <w:rFonts w:hint="eastAsia"/>
         </w:rPr>
         <w:t>参考资料</w:t>
       </w:r>
-      <w:bookmarkEnd w:id="3"/>
+      <w:bookmarkEnd w:id="4"/>
     </w:p>
     <w:p>
       <w:pPr>
@@ -5948,7 +5971,7 @@
       <w:pPr>
         <w:pStyle w:val="1"/>
       </w:pPr>
-      <w:bookmarkStart w:id="4" w:name="_Toc463884796"/>
+      <w:bookmarkStart w:id="5" w:name="_Toc463884796"/>
       <w:r>
         <w:rPr>
           <w:rFonts w:hint="eastAsia"/>
@@ -5964,7 +5987,7 @@
         </w:rPr>
         <w:t>高层目标模型</w:t>
       </w:r>
-      <w:bookmarkEnd w:id="4"/>
+      <w:bookmarkEnd w:id="5"/>
     </w:p>
     <w:p>
       <w:pPr>
@@ -6038,18 +6061,66 @@
       <w:r>
         <w:rPr>
           <w:rFonts w:hint="eastAsia"/>
+          <w:noProof/>
         </w:rPr>
-        <w:t>//</w:t>
+        <w:lastRenderedPageBreak/>
+        <w:drawing>
+          <wp:inline distT="0" distB="0" distL="0" distR="0">
+            <wp:extent cx="5715000" cy="3224583"/>
+            <wp:effectExtent l="0" t="0" r="0" b="0"/>
+            <wp:docPr id="34" name="图片 34"/>
+            <wp:cNvGraphicFramePr>
+              <a:graphicFrameLocks xmlns:a="http://schemas.openxmlformats.org/drawingml/2006/main" noChangeAspect="1"/>
+            </wp:cNvGraphicFramePr>
+            <a:graphic xmlns:a="http://schemas.openxmlformats.org/drawingml/2006/main">
+              <a:graphicData uri="http://schemas.openxmlformats.org/drawingml/2006/picture">
+                <pic:pic xmlns:pic="http://schemas.openxmlformats.org/drawingml/2006/picture">
+                  <pic:nvPicPr>
+                    <pic:cNvPr id="34" name="高层目标模型.png"/>
+                    <pic:cNvPicPr/>
+                  </pic:nvPicPr>
+                  <pic:blipFill>
+                    <a:blip r:embed="rId9">
+                      <a:extLst>
+                        <a:ext uri="{28A0092B-C50C-407E-A947-70E740481C1C}">
+                          <a14:useLocalDpi xmlns:a14="http://schemas.microsoft.com/office/drawing/2010/main" val="0"/>
+                        </a:ext>
+                      </a:extLst>
+                    </a:blip>
+                    <a:stretch>
+                      <a:fillRect/>
+                    </a:stretch>
+                  </pic:blipFill>
+                  <pic:spPr>
+                    <a:xfrm>
+                      <a:off x="0" y="0"/>
+                      <a:ext cx="5727410" cy="3231585"/>
+                    </a:xfrm>
+                    <a:prstGeom prst="rect">
+                      <a:avLst/>
+                    </a:prstGeom>
+                  </pic:spPr>
+                </pic:pic>
+              </a:graphicData>
+            </a:graphic>
+          </wp:inline>
+        </w:drawing>
       </w:r>
-      <w:r>
-        <w:t xml:space="preserve"> TODO</w:t>
-      </w:r>
+    </w:p>
+    <w:p>
+      <w:pPr>
+        <w:ind w:firstLine="420"/>
+        <w:jc w:val="center"/>
+        <w:rPr>
+          <w:rFonts w:hint="eastAsia"/>
+        </w:rPr>
+      </w:pPr>
     </w:p>
     <w:p>
       <w:pPr>
         <w:pStyle w:val="1"/>
       </w:pPr>
-      <w:bookmarkStart w:id="5" w:name="_Toc463884797"/>
+      <w:bookmarkStart w:id="6" w:name="_Toc463884797"/>
       <w:r>
         <w:rPr>
           <w:rFonts w:hint="eastAsia"/>
@@ -6065,7 +6136,7 @@
         </w:rPr>
         <w:t>目标精化</w:t>
       </w:r>
-      <w:bookmarkEnd w:id="5"/>
+      <w:bookmarkEnd w:id="6"/>
     </w:p>
     <w:p>
       <w:pPr>
@@ -6093,8 +6164,7 @@
     </w:p>
     <w:p>
       <w:pPr>
-        <w:pStyle w:val="af9"/>
-        <w:ind w:firstLineChars="0"/>
+        <w:jc w:val="center"/>
         <w:rPr>
           <w:rFonts w:hint="eastAsia"/>
         </w:rPr>
@@ -6102,20 +6172,67 @@
       <w:r>
         <w:rPr>
           <w:rFonts w:hint="eastAsia"/>
+          <w:noProof/>
         </w:rPr>
-        <w:t>// TODO</w:t>
+        <w:drawing>
+          <wp:inline distT="0" distB="0" distL="0" distR="0">
+            <wp:extent cx="6188710" cy="3545205"/>
+            <wp:effectExtent l="0" t="0" r="2540" b="0"/>
+            <wp:docPr id="35" name="图片 35"/>
+            <wp:cNvGraphicFramePr>
+              <a:graphicFrameLocks xmlns:a="http://schemas.openxmlformats.org/drawingml/2006/main" noChangeAspect="1"/>
+            </wp:cNvGraphicFramePr>
+            <a:graphic xmlns:a="http://schemas.openxmlformats.org/drawingml/2006/main">
+              <a:graphicData uri="http://schemas.openxmlformats.org/drawingml/2006/picture">
+                <pic:pic xmlns:pic="http://schemas.openxmlformats.org/drawingml/2006/picture">
+                  <pic:nvPicPr>
+                    <pic:cNvPr id="35" name="精化目标模型.png"/>
+                    <pic:cNvPicPr/>
+                  </pic:nvPicPr>
+                  <pic:blipFill>
+                    <a:blip r:embed="rId10" cstate="print">
+                      <a:extLst>
+                        <a:ext uri="{28A0092B-C50C-407E-A947-70E740481C1C}">
+                          <a14:useLocalDpi xmlns:a14="http://schemas.microsoft.com/office/drawing/2010/main" val="0"/>
+                        </a:ext>
+                      </a:extLst>
+                    </a:blip>
+                    <a:stretch>
+                      <a:fillRect/>
+                    </a:stretch>
+                  </pic:blipFill>
+                  <pic:spPr>
+                    <a:xfrm>
+                      <a:off x="0" y="0"/>
+                      <a:ext cx="6188710" cy="3545205"/>
+                    </a:xfrm>
+                    <a:prstGeom prst="rect">
+                      <a:avLst/>
+                    </a:prstGeom>
+                  </pic:spPr>
+                </pic:pic>
+              </a:graphicData>
+            </a:graphic>
+          </wp:inline>
+        </w:drawing>
       </w:r>
+    </w:p>
+    <w:p>
+      <w:pPr>
+        <w:pStyle w:val="af9"/>
+        <w:ind w:firstLineChars="0"/>
+        <w:jc w:val="center"/>
+      </w:pPr>
     </w:p>
     <w:p>
       <w:pPr>
         <w:pStyle w:val="1"/>
       </w:pPr>
-      <w:bookmarkStart w:id="6" w:name="_Toc463884798"/>
+      <w:bookmarkStart w:id="7" w:name="_Toc463884798"/>
       <w:r>
         <w:rPr>
           <w:rFonts w:hint="eastAsia"/>
         </w:rPr>
-        <w:lastRenderedPageBreak/>
         <w:t>4</w:t>
       </w:r>
       <w:r>
@@ -6127,13 +6244,13 @@
         </w:rPr>
         <w:t>目标实现</w:t>
       </w:r>
-      <w:bookmarkEnd w:id="6"/>
+      <w:bookmarkEnd w:id="7"/>
     </w:p>
     <w:p>
       <w:pPr>
         <w:pStyle w:val="2"/>
       </w:pPr>
-      <w:bookmarkStart w:id="7" w:name="_Toc463884799"/>
+      <w:bookmarkStart w:id="8" w:name="_Toc463884799"/>
       <w:r>
         <w:rPr>
           <w:rFonts w:hint="eastAsia"/>
@@ -6149,7 +6266,7 @@
         </w:rPr>
         <w:t>主体分配</w:t>
       </w:r>
-      <w:bookmarkEnd w:id="7"/>
+      <w:bookmarkEnd w:id="8"/>
     </w:p>
     <w:p>
       <w:r>
@@ -6178,20 +6295,61 @@
     </w:p>
     <w:p>
       <w:pPr>
-        <w:rPr>
-          <w:rFonts w:hint="eastAsia"/>
-        </w:rPr>
+        <w:jc w:val="center"/>
       </w:pPr>
       <w:r>
-        <w:tab/>
-        <w:t>// TODO</w:t>
+        <w:rPr>
+          <w:noProof/>
+        </w:rPr>
+        <w:drawing>
+          <wp:inline distT="0" distB="0" distL="0" distR="0">
+            <wp:extent cx="6188710" cy="3745865"/>
+            <wp:effectExtent l="0" t="0" r="2540" b="6985"/>
+            <wp:docPr id="38" name="图片 38"/>
+            <wp:cNvGraphicFramePr>
+              <a:graphicFrameLocks xmlns:a="http://schemas.openxmlformats.org/drawingml/2006/main" noChangeAspect="1"/>
+            </wp:cNvGraphicFramePr>
+            <a:graphic xmlns:a="http://schemas.openxmlformats.org/drawingml/2006/main">
+              <a:graphicData uri="http://schemas.openxmlformats.org/drawingml/2006/picture">
+                <pic:pic xmlns:pic="http://schemas.openxmlformats.org/drawingml/2006/picture">
+                  <pic:nvPicPr>
+                    <pic:cNvPr id="38" name="精化目标模型--主体分配.png"/>
+                    <pic:cNvPicPr/>
+                  </pic:nvPicPr>
+                  <pic:blipFill>
+                    <a:blip r:embed="rId11" cstate="print">
+                      <a:extLst>
+                        <a:ext uri="{28A0092B-C50C-407E-A947-70E740481C1C}">
+                          <a14:useLocalDpi xmlns:a14="http://schemas.microsoft.com/office/drawing/2010/main" val="0"/>
+                        </a:ext>
+                      </a:extLst>
+                    </a:blip>
+                    <a:stretch>
+                      <a:fillRect/>
+                    </a:stretch>
+                  </pic:blipFill>
+                  <pic:spPr>
+                    <a:xfrm>
+                      <a:off x="0" y="0"/>
+                      <a:ext cx="6188710" cy="3745865"/>
+                    </a:xfrm>
+                    <a:prstGeom prst="rect">
+                      <a:avLst/>
+                    </a:prstGeom>
+                  </pic:spPr>
+                </pic:pic>
+              </a:graphicData>
+            </a:graphic>
+          </wp:inline>
+        </w:drawing>
       </w:r>
     </w:p>
+    <w:p/>
     <w:p>
       <w:pPr>
         <w:pStyle w:val="2"/>
       </w:pPr>
-      <w:bookmarkStart w:id="8" w:name="_Toc463884800"/>
+      <w:bookmarkStart w:id="9" w:name="_Toc463884800"/>
       <w:r>
         <w:rPr>
           <w:rFonts w:hint="eastAsia"/>
@@ -6207,7 +6365,7 @@
         </w:rPr>
         <w:t>操作实现</w:t>
       </w:r>
-      <w:bookmarkEnd w:id="8"/>
+      <w:bookmarkEnd w:id="9"/>
     </w:p>
     <w:p>
       <w:pPr>
@@ -6237,18 +6395,59 @@
     <w:p>
       <w:pPr>
         <w:ind w:firstLine="420"/>
-        <w:rPr>
-          <w:rFonts w:hint="eastAsia"/>
-        </w:rPr>
       </w:pPr>
       <w:r>
         <w:rPr>
-          <w:rFonts w:hint="eastAsia"/>
+          <w:noProof/>
         </w:rPr>
-        <w:t>// TODO</w:t>
+        <w:lastRenderedPageBreak/>
+        <w:drawing>
+          <wp:inline distT="0" distB="0" distL="0" distR="0">
+            <wp:extent cx="5798820" cy="3452160"/>
+            <wp:effectExtent l="0" t="0" r="0" b="0"/>
+            <wp:docPr id="40" name="图片 40"/>
+            <wp:cNvGraphicFramePr>
+              <a:graphicFrameLocks xmlns:a="http://schemas.openxmlformats.org/drawingml/2006/main" noChangeAspect="1"/>
+            </wp:cNvGraphicFramePr>
+            <a:graphic xmlns:a="http://schemas.openxmlformats.org/drawingml/2006/main">
+              <a:graphicData uri="http://schemas.openxmlformats.org/drawingml/2006/picture">
+                <pic:pic xmlns:pic="http://schemas.openxmlformats.org/drawingml/2006/picture">
+                  <pic:nvPicPr>
+                    <pic:cNvPr id="40" name="精化目标模型--操作实现.png"/>
+                    <pic:cNvPicPr/>
+                  </pic:nvPicPr>
+                  <pic:blipFill>
+                    <a:blip r:embed="rId12" cstate="print">
+                      <a:extLst>
+                        <a:ext uri="{28A0092B-C50C-407E-A947-70E740481C1C}">
+                          <a14:useLocalDpi xmlns:a14="http://schemas.microsoft.com/office/drawing/2010/main" val="0"/>
+                        </a:ext>
+                      </a:extLst>
+                    </a:blip>
+                    <a:stretch>
+                      <a:fillRect/>
+                    </a:stretch>
+                  </pic:blipFill>
+                  <pic:spPr>
+                    <a:xfrm>
+                      <a:off x="0" y="0"/>
+                      <a:ext cx="5802790" cy="3454523"/>
+                    </a:xfrm>
+                    <a:prstGeom prst="rect">
+                      <a:avLst/>
+                    </a:prstGeom>
+                  </pic:spPr>
+                </pic:pic>
+              </a:graphicData>
+            </a:graphic>
+          </wp:inline>
+        </w:drawing>
       </w:r>
-      <w:bookmarkStart w:id="9" w:name="_GoBack"/>
-      <w:bookmarkEnd w:id="9"/>
+    </w:p>
+    <w:p>
+      <w:pPr>
+        <w:ind w:firstLine="420"/>
+      </w:pPr>
     </w:p>
     <w:p>
       <w:pPr>
@@ -6290,44 +6489,83 @@
         <w:rPr>
           <w:rFonts w:hint="eastAsia"/>
         </w:rPr>
-        <w:t>发现非功能需求目标</w:t>
+        <w:t>非功能需求目标</w:t>
       </w:r>
       <w:bookmarkEnd w:id="11"/>
+      <w:r>
+        <w:rPr>
+          <w:rFonts w:hint="eastAsia"/>
+        </w:rPr>
+        <w:t>模型</w:t>
+      </w:r>
     </w:p>
-    <w:p/>
+    <w:p>
+      <w:r>
+        <w:rPr>
+          <w:rFonts w:hint="eastAsia"/>
+          <w:noProof/>
+        </w:rPr>
+        <w:drawing>
+          <wp:inline distT="0" distB="0" distL="0" distR="0">
+            <wp:extent cx="6188710" cy="2640330"/>
+            <wp:effectExtent l="0" t="0" r="2540" b="7620"/>
+            <wp:docPr id="36" name="图片 36"/>
+            <wp:cNvGraphicFramePr>
+              <a:graphicFrameLocks xmlns:a="http://schemas.openxmlformats.org/drawingml/2006/main" noChangeAspect="1"/>
+            </wp:cNvGraphicFramePr>
+            <a:graphic xmlns:a="http://schemas.openxmlformats.org/drawingml/2006/main">
+              <a:graphicData uri="http://schemas.openxmlformats.org/drawingml/2006/picture">
+                <pic:pic xmlns:pic="http://schemas.openxmlformats.org/drawingml/2006/picture">
+                  <pic:nvPicPr>
+                    <pic:cNvPr id="36" name="非功能需求目标模型.png"/>
+                    <pic:cNvPicPr/>
+                  </pic:nvPicPr>
+                  <pic:blipFill>
+                    <a:blip r:embed="rId13">
+                      <a:extLst>
+                        <a:ext uri="{28A0092B-C50C-407E-A947-70E740481C1C}">
+                          <a14:useLocalDpi xmlns:a14="http://schemas.microsoft.com/office/drawing/2010/main" val="0"/>
+                        </a:ext>
+                      </a:extLst>
+                    </a:blip>
+                    <a:stretch>
+                      <a:fillRect/>
+                    </a:stretch>
+                  </pic:blipFill>
+                  <pic:spPr>
+                    <a:xfrm>
+                      <a:off x="0" y="0"/>
+                      <a:ext cx="6188710" cy="2640330"/>
+                    </a:xfrm>
+                    <a:prstGeom prst="rect">
+                      <a:avLst/>
+                    </a:prstGeom>
+                  </pic:spPr>
+                </pic:pic>
+              </a:graphicData>
+            </a:graphic>
+          </wp:inline>
+        </w:drawing>
+      </w:r>
+    </w:p>
+    <w:p>
+      <w:pPr>
+        <w:rPr>
+          <w:rFonts w:hint="eastAsia"/>
+        </w:rPr>
+      </w:pPr>
+    </w:p>
     <w:p>
       <w:pPr>
         <w:pStyle w:val="2"/>
       </w:pPr>
-      <w:bookmarkStart w:id="12" w:name="_Toc463884803"/>
+      <w:bookmarkStart w:id="12" w:name="_Toc463884804"/>
       <w:r>
         <w:rPr>
           <w:rFonts w:hint="eastAsia"/>
         </w:rPr>
+        <w:lastRenderedPageBreak/>
         <w:t>5.2</w:t>
-      </w:r>
-      <w:r>
-        <w:t xml:space="preserve"> </w:t>
-      </w:r>
-      <w:r>
-        <w:rPr>
-          <w:rFonts w:hint="eastAsia"/>
-        </w:rPr>
-        <w:t>非功能需求目标精化</w:t>
-      </w:r>
-      <w:bookmarkEnd w:id="12"/>
-    </w:p>
-    <w:p/>
-    <w:p>
-      <w:pPr>
-        <w:pStyle w:val="2"/>
-      </w:pPr>
-      <w:bookmarkStart w:id="13" w:name="_Toc463884804"/>
-      <w:r>
-        <w:rPr>
-          <w:rFonts w:hint="eastAsia"/>
-        </w:rPr>
-        <w:t>5.3</w:t>
       </w:r>
       <w:r>
         <w:t xml:space="preserve"> </w:t>
@@ -6338,19 +6576,60 @@
         </w:rPr>
         <w:t>量化验收标准</w:t>
       </w:r>
-      <w:bookmarkEnd w:id="13"/>
+      <w:bookmarkEnd w:id="12"/>
+    </w:p>
+    <w:p>
+      <w:r>
+        <w:rPr>
+          <w:noProof/>
+        </w:rPr>
+        <w:drawing>
+          <wp:inline distT="0" distB="0" distL="0" distR="0">
+            <wp:extent cx="6188710" cy="2812415"/>
+            <wp:effectExtent l="0" t="0" r="2540" b="6985"/>
+            <wp:docPr id="37" name="图片 37"/>
+            <wp:cNvGraphicFramePr>
+              <a:graphicFrameLocks xmlns:a="http://schemas.openxmlformats.org/drawingml/2006/main" noChangeAspect="1"/>
+            </wp:cNvGraphicFramePr>
+            <a:graphic xmlns:a="http://schemas.openxmlformats.org/drawingml/2006/main">
+              <a:graphicData uri="http://schemas.openxmlformats.org/drawingml/2006/picture">
+                <pic:pic xmlns:pic="http://schemas.openxmlformats.org/drawingml/2006/picture">
+                  <pic:nvPicPr>
+                    <pic:cNvPr id="37" name="非功能需求验收.png"/>
+                    <pic:cNvPicPr/>
+                  </pic:nvPicPr>
+                  <pic:blipFill>
+                    <a:blip r:embed="rId14" cstate="print">
+                      <a:extLst>
+                        <a:ext uri="{28A0092B-C50C-407E-A947-70E740481C1C}">
+                          <a14:useLocalDpi xmlns:a14="http://schemas.microsoft.com/office/drawing/2010/main" val="0"/>
+                        </a:ext>
+                      </a:extLst>
+                    </a:blip>
+                    <a:stretch>
+                      <a:fillRect/>
+                    </a:stretch>
+                  </pic:blipFill>
+                  <pic:spPr>
+                    <a:xfrm>
+                      <a:off x="0" y="0"/>
+                      <a:ext cx="6188710" cy="2812415"/>
+                    </a:xfrm>
+                    <a:prstGeom prst="rect">
+                      <a:avLst/>
+                    </a:prstGeom>
+                  </pic:spPr>
+                </pic:pic>
+              </a:graphicData>
+            </a:graphic>
+          </wp:inline>
+        </w:drawing>
+      </w:r>
     </w:p>
     <w:p/>
-    <w:p>
-      <w:pPr>
-        <w:rPr>
-          <w:rFonts w:hint="eastAsia"/>
-        </w:rPr>
-      </w:pPr>
-    </w:p>
     <w:sectPr>
-      <w:headerReference w:type="default" r:id="rId9"/>
-      <w:footerReference w:type="default" r:id="rId10"/>
+      <w:headerReference w:type="default" r:id="rId15"/>
+      <w:footerReference w:type="default" r:id="rId16"/>
       <w:pgSz w:w="11906" w:h="16838"/>
       <w:pgMar w:top="1440" w:right="1080" w:bottom="1440" w:left="1080" w:header="851" w:footer="992" w:gutter="0"/>
       <w:pgNumType w:start="0"/>
@@ -6397,6 +6676,7 @@
         <w:docPartUnique/>
       </w:docPartObj>
     </w:sdtPr>
+    <w:sdtEndPr/>
     <w:sdtContent>
       <w:p>
         <w:pPr>
@@ -6417,7 +6697,7 @@
             <w:noProof/>
             <w:lang w:val="zh-CN"/>
           </w:rPr>
-          <w:t>4</w:t>
+          <w:t>7</w:t>
         </w:r>
         <w:r>
           <w:fldChar w:fldCharType="end"/>
@@ -8067,559 +8347,6 @@
 </w:styles>
 </file>
 
-<file path=word/glossary/document.xml><?xml version="1.0" encoding="utf-8"?>
-<w:glossaryDocument xmlns:wpc="http://schemas.microsoft.com/office/word/2010/wordprocessingCanvas" xmlns:cx="http://schemas.microsoft.com/office/drawing/2014/chartex" xmlns:mc="http://schemas.openxmlformats.org/markup-compatibility/2006" xmlns:o="urn:schemas-microsoft-com:office:office" xmlns:r="http://schemas.openxmlformats.org/officeDocument/2006/relationships" xmlns:m="http://schemas.openxmlformats.org/officeDocument/2006/math" xmlns:v="urn:schemas-microsoft-com:vml" xmlns:wp14="http://schemas.microsoft.com/office/word/2010/wordprocessingDrawing" xmlns:wp="http://schemas.openxmlformats.org/drawingml/2006/wordprocessingDrawing" xmlns:w10="urn:schemas-microsoft-com:office:word" xmlns:w="http://schemas.openxmlformats.org/wordprocessingml/2006/main" xmlns:w14="http://schemas.microsoft.com/office/word/2010/wordml" xmlns:w15="http://schemas.microsoft.com/office/word/2012/wordml" xmlns:w16se="http://schemas.microsoft.com/office/word/2015/wordml/symex" xmlns:wpg="http://schemas.microsoft.com/office/word/2010/wordprocessingGroup" xmlns:wpi="http://schemas.microsoft.com/office/word/2010/wordprocessingInk" xmlns:wne="http://schemas.microsoft.com/office/word/2006/wordml" xmlns:wps="http://schemas.microsoft.com/office/word/2010/wordprocessingShape" mc:Ignorable="w14 w15 w16se wp14"/>
-</file>
-
-<file path=word/glossary/fontTable.xml><?xml version="1.0" encoding="utf-8"?>
-<w:fonts xmlns:mc="http://schemas.openxmlformats.org/markup-compatibility/2006" xmlns:r="http://schemas.openxmlformats.org/officeDocument/2006/relationships" xmlns:w="http://schemas.openxmlformats.org/wordprocessingml/2006/main" xmlns:w14="http://schemas.microsoft.com/office/word/2010/wordml" xmlns:w15="http://schemas.microsoft.com/office/word/2012/wordml" xmlns:w16se="http://schemas.microsoft.com/office/word/2015/wordml/symex" mc:Ignorable="w14 w15 w16se">
-  <w:font w:name="Times New Roman">
-    <w:panose1 w:val="02020603050405020304"/>
-    <w:charset w:val="00"/>
-    <w:family w:val="roman"/>
-    <w:pitch w:val="variable"/>
-    <w:sig w:usb0="E0002AFF" w:usb1="C0007843" w:usb2="00000009" w:usb3="00000000" w:csb0="000001FF" w:csb1="00000000"/>
-  </w:font>
-  <w:font w:name="等线">
-    <w:altName w:val="DengXian"/>
-    <w:panose1 w:val="02010600030101010101"/>
-    <w:charset w:val="86"/>
-    <w:family w:val="auto"/>
-    <w:pitch w:val="variable"/>
-    <w:sig w:usb0="A00002BF" w:usb1="38CF7CFA" w:usb2="00000016" w:usb3="00000000" w:csb0="0004000F" w:csb1="00000000"/>
-  </w:font>
-  <w:font w:name="等线 Light">
-    <w:panose1 w:val="02010600030101010101"/>
-    <w:charset w:val="86"/>
-    <w:family w:val="auto"/>
-    <w:pitch w:val="variable"/>
-    <w:sig w:usb0="A00002BF" w:usb1="38CF7CFA" w:usb2="00000016" w:usb3="00000000" w:csb0="0004000F" w:csb1="00000000"/>
-  </w:font>
-</w:fonts>
-</file>
-
-<file path=word/glossary/settings.xml><?xml version="1.0" encoding="utf-8"?>
-<w:settings xmlns:mc="http://schemas.openxmlformats.org/markup-compatibility/2006" xmlns:o="urn:schemas-microsoft-com:office:office" xmlns:r="http://schemas.openxmlformats.org/officeDocument/2006/relationships" xmlns:m="http://schemas.openxmlformats.org/officeDocument/2006/math" xmlns:v="urn:schemas-microsoft-com:vml" xmlns:w10="urn:schemas-microsoft-com:office:word" xmlns:w="http://schemas.openxmlformats.org/wordprocessingml/2006/main" xmlns:w14="http://schemas.microsoft.com/office/word/2010/wordml" xmlns:w15="http://schemas.microsoft.com/office/word/2012/wordml" xmlns:w16se="http://schemas.microsoft.com/office/word/2015/wordml/symex" xmlns:sl="http://schemas.openxmlformats.org/schemaLibrary/2006/main" mc:Ignorable="w14 w15 w16se">
-  <w:view w:val="normal"/>
-  <w:bordersDoNotSurroundHeader/>
-  <w:bordersDoNotSurroundFooter/>
-  <w:defaultTabStop w:val="420"/>
-  <w:drawingGridVerticalSpacing w:val="156"/>
-  <w:displayHorizontalDrawingGridEvery w:val="0"/>
-  <w:displayVerticalDrawingGridEvery w:val="2"/>
-  <w:characterSpacingControl w:val="compressPunctuation"/>
-  <w:compat>
-    <w:spaceForUL/>
-    <w:balanceSingleByteDoubleByteWidth/>
-    <w:doNotLeaveBackslashAlone/>
-    <w:ulTrailSpace/>
-    <w:doNotExpandShiftReturn/>
-    <w:adjustLineHeightInTable/>
-    <w:useFELayout/>
-    <w:compatSetting w:name="compatibilityMode" w:uri="http://schemas.microsoft.com/office/word" w:val="15"/>
-    <w:compatSetting w:name="overrideTableStyleFontSizeAndJustification" w:uri="http://schemas.microsoft.com/office/word" w:val="1"/>
-    <w:compatSetting w:name="enableOpenTypeFeatures" w:uri="http://schemas.microsoft.com/office/word" w:val="1"/>
-    <w:compatSetting w:name="doNotFlipMirrorIndents" w:uri="http://schemas.microsoft.com/office/word" w:val="1"/>
-    <w:compatSetting w:name="differentiateMultirowTableHeaders" w:uri="http://schemas.microsoft.com/office/word" w:val="1"/>
-  </w:compat>
-  <w:rsids>
-    <w:rsidRoot w:val="00B058A9"/>
-    <w:rsid w:val="00291ACA"/>
-    <w:rsid w:val="00B058A9"/>
-  </w:rsids>
-  <m:mathPr>
-    <m:mathFont m:val="Cambria Math"/>
-    <m:brkBin m:val="before"/>
-    <m:brkBinSub m:val="--"/>
-    <m:smallFrac m:val="0"/>
-    <m:dispDef/>
-    <m:lMargin m:val="0"/>
-    <m:rMargin m:val="0"/>
-    <m:defJc m:val="centerGroup"/>
-    <m:wrapIndent m:val="1440"/>
-    <m:intLim m:val="subSup"/>
-    <m:naryLim m:val="undOvr"/>
-  </m:mathPr>
-  <w:themeFontLang w:val="en-US" w:eastAsia="zh-CN"/>
-  <w:clrSchemeMapping w:bg1="light1" w:t1="dark1" w:bg2="light2" w:t2="dark2" w:accent1="accent1" w:accent2="accent2" w:accent3="accent3" w:accent4="accent4" w:accent5="accent5" w:accent6="accent6" w:hyperlink="hyperlink" w:followedHyperlink="followedHyperlink"/>
-  <w:decimalSymbol w:val="."/>
-  <w:listSeparator w:val=","/>
-  <w15:chartTrackingRefBased/>
-</w:settings>
-</file>
-
-<file path=word/glossary/styles.xml><?xml version="1.0" encoding="utf-8"?>
-<w:styles xmlns:mc="http://schemas.openxmlformats.org/markup-compatibility/2006" xmlns:r="http://schemas.openxmlformats.org/officeDocument/2006/relationships" xmlns:w="http://schemas.openxmlformats.org/wordprocessingml/2006/main" xmlns:w14="http://schemas.microsoft.com/office/word/2010/wordml" xmlns:w15="http://schemas.microsoft.com/office/word/2012/wordml" xmlns:w16se="http://schemas.microsoft.com/office/word/2015/wordml/symex" mc:Ignorable="w14 w15 w16se">
-  <w:docDefaults>
-    <w:rPrDefault>
-      <w:rPr>
-        <w:rFonts w:asciiTheme="minorHAnsi" w:eastAsiaTheme="minorEastAsia" w:hAnsiTheme="minorHAnsi" w:cstheme="minorBidi"/>
-        <w:kern w:val="2"/>
-        <w:sz w:val="21"/>
-        <w:szCs w:val="22"/>
-        <w:lang w:val="en-US" w:eastAsia="zh-CN" w:bidi="ar-SA"/>
-      </w:rPr>
-    </w:rPrDefault>
-    <w:pPrDefault/>
-  </w:docDefaults>
-  <w:latentStyles w:defLockedState="0" w:defUIPriority="99" w:defSemiHidden="0" w:defUnhideWhenUsed="0" w:defQFormat="0" w:count="371">
-    <w:lsdException w:name="Normal" w:uiPriority="0" w:qFormat="1"/>
-    <w:lsdException w:name="heading 1" w:uiPriority="9" w:qFormat="1"/>
-    <w:lsdException w:name="heading 2" w:semiHidden="1" w:uiPriority="9" w:unhideWhenUsed="1" w:qFormat="1"/>
-    <w:lsdException w:name="heading 3" w:semiHidden="1" w:uiPriority="9" w:unhideWhenUsed="1" w:qFormat="1"/>
-    <w:lsdException w:name="heading 4" w:semiHidden="1" w:uiPriority="9" w:unhideWhenUsed="1" w:qFormat="1"/>
-    <w:lsdException w:name="heading 5" w:semiHidden="1" w:uiPriority="9" w:unhideWhenUsed="1" w:qFormat="1"/>
-    <w:lsdException w:name="heading 6" w:semiHidden="1" w:uiPriority="9" w:unhideWhenUsed="1" w:qFormat="1"/>
-    <w:lsdException w:name="heading 7" w:semiHidden="1" w:uiPriority="9" w:unhideWhenUsed="1" w:qFormat="1"/>
-    <w:lsdException w:name="heading 8" w:semiHidden="1" w:uiPriority="9" w:unhideWhenUsed="1" w:qFormat="1"/>
-    <w:lsdException w:name="heading 9" w:semiHidden="1" w:uiPriority="9" w:unhideWhenUsed="1" w:qFormat="1"/>
-    <w:lsdException w:name="index 1" w:semiHidden="1" w:unhideWhenUsed="1"/>
-    <w:lsdException w:name="index 2" w:semiHidden="1" w:unhideWhenUsed="1"/>
-    <w:lsdException w:name="index 3" w:semiHidden="1" w:unhideWhenUsed="1"/>
-    <w:lsdException w:name="index 4" w:semiHidden="1" w:unhideWhenUsed="1"/>
-    <w:lsdException w:name="index 5" w:semiHidden="1" w:unhideWhenUsed="1"/>
-    <w:lsdException w:name="index 6" w:semiHidden="1" w:unhideWhenUsed="1"/>
-    <w:lsdException w:name="index 7" w:semiHidden="1" w:unhideWhenUsed="1"/>
-    <w:lsdException w:name="index 8" w:semiHidden="1" w:unhideWhenUsed="1"/>
-    <w:lsdException w:name="index 9" w:semiHidden="1" w:unhideWhenUsed="1"/>
-    <w:lsdException w:name="toc 1" w:semiHidden="1" w:uiPriority="39" w:unhideWhenUsed="1"/>
-    <w:lsdException w:name="toc 2" w:semiHidden="1" w:uiPriority="39" w:unhideWhenUsed="1"/>
-    <w:lsdException w:name="toc 3" w:semiHidden="1" w:uiPriority="39" w:unhideWhenUsed="1"/>
-    <w:lsdException w:name="toc 4" w:semiHidden="1" w:uiPriority="39" w:unhideWhenUsed="1"/>
-    <w:lsdException w:name="toc 5" w:semiHidden="1" w:uiPriority="39" w:unhideWhenUsed="1"/>
-    <w:lsdException w:name="toc 6" w:semiHidden="1" w:uiPriority="39" w:unhideWhenUsed="1"/>
-    <w:lsdException w:name="toc 7" w:semiHidden="1" w:uiPriority="39" w:unhideWhenUsed="1"/>
-    <w:lsdException w:name="toc 8" w:semiHidden="1" w:uiPriority="39" w:unhideWhenUsed="1"/>
-    <w:lsdException w:name="toc 9" w:semiHidden="1" w:uiPriority="39" w:unhideWhenUsed="1"/>
-    <w:lsdException w:name="Normal Indent" w:semiHidden="1" w:unhideWhenUsed="1"/>
-    <w:lsdException w:name="footnote text" w:semiHidden="1" w:unhideWhenUsed="1"/>
-    <w:lsdException w:name="annotation text" w:semiHidden="1" w:unhideWhenUsed="1"/>
-    <w:lsdException w:name="header" w:semiHidden="1" w:unhideWhenUsed="1"/>
-    <w:lsdException w:name="footer" w:semiHidden="1" w:unhideWhenUsed="1"/>
-    <w:lsdException w:name="index heading" w:semiHidden="1" w:unhideWhenUsed="1"/>
-    <w:lsdException w:name="caption" w:semiHidden="1" w:uiPriority="35" w:unhideWhenUsed="1" w:qFormat="1"/>
-    <w:lsdException w:name="table of figures" w:semiHidden="1" w:unhideWhenUsed="1"/>
-    <w:lsdException w:name="envelope address" w:semiHidden="1" w:unhideWhenUsed="1"/>
-    <w:lsdException w:name="envelope return" w:semiHidden="1" w:unhideWhenUsed="1"/>
-    <w:lsdException w:name="footnote reference" w:semiHidden="1" w:unhideWhenUsed="1"/>
-    <w:lsdException w:name="annotation reference" w:semiHidden="1" w:unhideWhenUsed="1"/>
-    <w:lsdException w:name="line number" w:semiHidden="1" w:unhideWhenUsed="1"/>
-    <w:lsdException w:name="page number" w:semiHidden="1" w:unhideWhenUsed="1"/>
-    <w:lsdException w:name="endnote reference" w:semiHidden="1" w:unhideWhenUsed="1"/>
-    <w:lsdException w:name="endnote text" w:semiHidden="1" w:unhideWhenUsed="1"/>
-    <w:lsdException w:name="table of authorities" w:semiHidden="1" w:unhideWhenUsed="1"/>
-    <w:lsdException w:name="macro" w:semiHidden="1" w:unhideWhenUsed="1"/>
-    <w:lsdException w:name="toa heading" w:semiHidden="1" w:unhideWhenUsed="1"/>
-    <w:lsdException w:name="List" w:semiHidden="1" w:unhideWhenUsed="1"/>
-    <w:lsdException w:name="List Bullet" w:semiHidden="1" w:unhideWhenUsed="1"/>
-    <w:lsdException w:name="List Number" w:semiHidden="1" w:unhideWhenUsed="1"/>
-    <w:lsdException w:name="List 2" w:semiHidden="1" w:unhideWhenUsed="1"/>
-    <w:lsdException w:name="List 3" w:semiHidden="1" w:unhideWhenUsed="1"/>
-    <w:lsdException w:name="List 4" w:semiHidden="1" w:unhideWhenUsed="1"/>
-    <w:lsdException w:name="List 5" w:semiHidden="1" w:unhideWhenUsed="1"/>
-    <w:lsdException w:name="List Bullet 2" w:semiHidden="1" w:unhideWhenUsed="1"/>
-    <w:lsdException w:name="List Bullet 3" w:semiHidden="1" w:unhideWhenUsed="1"/>
-    <w:lsdException w:name="List Bullet 4" w:semiHidden="1" w:unhideWhenUsed="1"/>
-    <w:lsdException w:name="List Bullet 5" w:semiHidden="1" w:unhideWhenUsed="1"/>
-    <w:lsdException w:name="List Number 2" w:semiHidden="1" w:unhideWhenUsed="1"/>
-    <w:lsdException w:name="List Number 3" w:semiHidden="1" w:unhideWhenUsed="1"/>
-    <w:lsdException w:name="List Number 4" w:semiHidden="1" w:unhideWhenUsed="1"/>
-    <w:lsdException w:name="List Number 5" w:semiHidden="1" w:unhideWhenUsed="1"/>
-    <w:lsdException w:name="Title" w:uiPriority="10" w:qFormat="1"/>
-    <w:lsdException w:name="Closing" w:semiHidden="1" w:unhideWhenUsed="1"/>
-    <w:lsdException w:name="Signature" w:semiHidden="1" w:unhideWhenUsed="1"/>
-    <w:lsdException w:name="Default Paragraph Font" w:semiHidden="1" w:uiPriority="1" w:unhideWhenUsed="1"/>
-    <w:lsdException w:name="Body Text" w:semiHidden="1" w:unhideWhenUsed="1"/>
-    <w:lsdException w:name="Body Text Indent" w:semiHidden="1" w:unhideWhenUsed="1"/>
-    <w:lsdException w:name="List Continue" w:semiHidden="1" w:unhideWhenUsed="1"/>
-    <w:lsdException w:name="List Continue 2" w:semiHidden="1" w:unhideWhenUsed="1"/>
-    <w:lsdException w:name="List Continue 3" w:semiHidden="1" w:unhideWhenUsed="1"/>
-    <w:lsdException w:name="List Continue 4" w:semiHidden="1" w:unhideWhenUsed="1"/>
-    <w:lsdException w:name="List Continue 5" w:semiHidden="1" w:unhideWhenUsed="1"/>
-    <w:lsdException w:name="Message Header" w:semiHidden="1" w:unhideWhenUsed="1"/>
-    <w:lsdException w:name="Subtitle" w:uiPriority="11" w:qFormat="1"/>
-    <w:lsdException w:name="Salutation" w:semiHidden="1" w:unhideWhenUsed="1"/>
-    <w:lsdException w:name="Date" w:semiHidden="1" w:unhideWhenUsed="1"/>
-    <w:lsdException w:name="Body Text First Indent" w:semiHidden="1" w:unhideWhenUsed="1"/>
-    <w:lsdException w:name="Body Text First Indent 2" w:semiHidden="1" w:unhideWhenUsed="1"/>
-    <w:lsdException w:name="Note Heading" w:semiHidden="1" w:unhideWhenUsed="1"/>
-    <w:lsdException w:name="Body Text 2" w:semiHidden="1" w:unhideWhenUsed="1"/>
-    <w:lsdException w:name="Body Text 3" w:semiHidden="1" w:unhideWhenUsed="1"/>
-    <w:lsdException w:name="Body Text Indent 2" w:semiHidden="1" w:unhideWhenUsed="1"/>
-    <w:lsdException w:name="Body Text Indent 3" w:semiHidden="1" w:unhideWhenUsed="1"/>
-    <w:lsdException w:name="Block Text" w:semiHidden="1" w:unhideWhenUsed="1"/>
-    <w:lsdException w:name="Hyperlink" w:semiHidden="1" w:unhideWhenUsed="1"/>
-    <w:lsdException w:name="FollowedHyperlink" w:semiHidden="1" w:unhideWhenUsed="1"/>
-    <w:lsdException w:name="Strong" w:uiPriority="22" w:qFormat="1"/>
-    <w:lsdException w:name="Emphasis" w:uiPriority="20" w:qFormat="1"/>
-    <w:lsdException w:name="Document Map" w:semiHidden="1" w:unhideWhenUsed="1"/>
-    <w:lsdException w:name="Plain Text" w:semiHidden="1" w:unhideWhenUsed="1"/>
-    <w:lsdException w:name="E-mail Signature" w:semiHidden="1" w:unhideWhenUsed="1"/>
-    <w:lsdException w:name="HTML Top of Form" w:semiHidden="1" w:unhideWhenUsed="1"/>
-    <w:lsdException w:name="HTML Bottom of Form" w:semiHidden="1" w:unhideWhenUsed="1"/>
-    <w:lsdException w:name="Normal (Web)" w:semiHidden="1" w:unhideWhenUsed="1"/>
-    <w:lsdException w:name="HTML Acronym" w:semiHidden="1" w:unhideWhenUsed="1"/>
-    <w:lsdException w:name="HTML Address" w:semiHidden="1" w:unhideWhenUsed="1"/>
-    <w:lsdException w:name="HTML Cite" w:semiHidden="1" w:unhideWhenUsed="1"/>
-    <w:lsdException w:name="HTML Code" w:semiHidden="1" w:unhideWhenUsed="1"/>
-    <w:lsdException w:name="HTML Definition" w:semiHidden="1" w:unhideWhenUsed="1"/>
-    <w:lsdException w:name="HTML Keyboard" w:semiHidden="1" w:unhideWhenUsed="1"/>
-    <w:lsdException w:name="HTML Preformatted" w:semiHidden="1" w:unhideWhenUsed="1"/>
-    <w:lsdException w:name="HTML Sample" w:semiHidden="1" w:unhideWhenUsed="1"/>
-    <w:lsdException w:name="HTML Typewriter" w:semiHidden="1" w:unhideWhenUsed="1"/>
-    <w:lsdException w:name="HTML Variable" w:semiHidden="1" w:unhideWhenUsed="1"/>
-    <w:lsdException w:name="Normal Table" w:semiHidden="1" w:unhideWhenUsed="1"/>
-    <w:lsdException w:name="annotation subject" w:semiHidden="1" w:unhideWhenUsed="1"/>
-    <w:lsdException w:name="No List" w:semiHidden="1" w:unhideWhenUsed="1"/>
-    <w:lsdException w:name="Outline List 1" w:semiHidden="1" w:unhideWhenUsed="1"/>
-    <w:lsdException w:name="Outline List 2" w:semiHidden="1" w:unhideWhenUsed="1"/>
-    <w:lsdException w:name="Outline List 3" w:semiHidden="1" w:unhideWhenUsed="1"/>
-    <w:lsdException w:name="Table Simple 1" w:semiHidden="1" w:unhideWhenUsed="1"/>
-    <w:lsdException w:name="Table Simple 2" w:semiHidden="1" w:unhideWhenUsed="1"/>
-    <w:lsdException w:name="Table Simple 3" w:semiHidden="1" w:unhideWhenUsed="1"/>
-    <w:lsdException w:name="Table Classic 1" w:semiHidden="1" w:unhideWhenUsed="1"/>
-    <w:lsdException w:name="Table Classic 2" w:semiHidden="1" w:unhideWhenUsed="1"/>
-    <w:lsdException w:name="Table Classic 3" w:semiHidden="1" w:unhideWhenUsed="1"/>
-    <w:lsdException w:name="Table Classic 4" w:semiHidden="1" w:unhideWhenUsed="1"/>
-    <w:lsdException w:name="Table Colorful 1" w:semiHidden="1" w:unhideWhenUsed="1"/>
-    <w:lsdException w:name="Table Colorful 2" w:semiHidden="1" w:unhideWhenUsed="1"/>
-    <w:lsdException w:name="Table Colorful 3" w:semiHidden="1" w:unhideWhenUsed="1"/>
-    <w:lsdException w:name="Table Columns 1" w:semiHidden="1" w:unhideWhenUsed="1"/>
-    <w:lsdException w:name="Table Columns 2" w:semiHidden="1" w:unhideWhenUsed="1"/>
-    <w:lsdException w:name="Table Columns 3" w:semiHidden="1" w:unhideWhenUsed="1"/>
-    <w:lsdException w:name="Table Columns 4" w:semiHidden="1" w:unhideWhenUsed="1"/>
-    <w:lsdException w:name="Table Columns 5" w:semiHidden="1" w:unhideWhenUsed="1"/>
-    <w:lsdException w:name="Table Grid 1" w:semiHidden="1" w:unhideWhenUsed="1"/>
-    <w:lsdException w:name="Table Grid 2" w:semiHidden="1" w:unhideWhenUsed="1"/>
-    <w:lsdException w:name="Table Grid 3" w:semiHidden="1" w:unhideWhenUsed="1"/>
-    <w:lsdException w:name="Table Grid 4" w:semiHidden="1" w:unhideWhenUsed="1"/>
-    <w:lsdException w:name="Table Grid 5" w:semiHidden="1" w:unhideWhenUsed="1"/>
-    <w:lsdException w:name="Table Grid 6" w:semiHidden="1" w:unhideWhenUsed="1"/>
-    <w:lsdException w:name="Table Grid 7" w:semiHidden="1" w:unhideWhenUsed="1"/>
-    <w:lsdException w:name="Table Grid 8" w:semiHidden="1" w:unhideWhenUsed="1"/>
-    <w:lsdException w:name="Table List 1" w:semiHidden="1" w:unhideWhenUsed="1"/>
-    <w:lsdException w:name="Table List 2" w:semiHidden="1" w:unhideWhenUsed="1"/>
-    <w:lsdException w:name="Table List 3" w:semiHidden="1" w:unhideWhenUsed="1"/>
-    <w:lsdException w:name="Table List 4" w:semiHidden="1" w:unhideWhenUsed="1"/>
-    <w:lsdException w:name="Table List 5" w:semiHidden="1" w:unhideWhenUsed="1"/>
-    <w:lsdException w:name="Table List 6" w:semiHidden="1" w:unhideWhenUsed="1"/>
-    <w:lsdException w:name="Table List 7" w:semiHidden="1" w:unhideWhenUsed="1"/>
-    <w:lsdException w:name="Table List 8" w:semiHidden="1" w:unhideWhenUsed="1"/>
-    <w:lsdException w:name="Table 3D effects 1" w:semiHidden="1" w:unhideWhenUsed="1"/>
-    <w:lsdException w:name="Table 3D effects 2" w:semiHidden="1" w:unhideWhenUsed="1"/>
-    <w:lsdException w:name="Table 3D effects 3" w:semiHidden="1" w:unhideWhenUsed="1"/>
-    <w:lsdException w:name="Table Contemporary" w:semiHidden="1" w:unhideWhenUsed="1"/>
-    <w:lsdException w:name="Table Elegant" w:semiHidden="1" w:unhideWhenUsed="1"/>
-    <w:lsdException w:name="Table Professional" w:semiHidden="1" w:unhideWhenUsed="1"/>
-    <w:lsdException w:name="Table Subtle 1" w:semiHidden="1" w:unhideWhenUsed="1"/>
-    <w:lsdException w:name="Table Subtle 2" w:semiHidden="1" w:unhideWhenUsed="1"/>
-    <w:lsdException w:name="Table Web 1" w:semiHidden="1" w:unhideWhenUsed="1"/>
-    <w:lsdException w:name="Table Web 2" w:semiHidden="1" w:unhideWhenUsed="1"/>
-    <w:lsdException w:name="Table Web 3" w:semiHidden="1" w:unhideWhenUsed="1"/>
-    <w:lsdException w:name="Balloon Text" w:semiHidden="1" w:unhideWhenUsed="1"/>
-    <w:lsdException w:name="Table Grid" w:uiPriority="39"/>
-    <w:lsdException w:name="Table Theme" w:semiHidden="1" w:unhideWhenUsed="1"/>
-    <w:lsdException w:name="Placeholder Text" w:semiHidden="1"/>
-    <w:lsdException w:name="No Spacing" w:uiPriority="1" w:qFormat="1"/>
-    <w:lsdException w:name="Light Shading" w:uiPriority="60"/>
-    <w:lsdException w:name="Light List" w:uiPriority="61"/>
-    <w:lsdException w:name="Light Grid" w:uiPriority="62"/>
-    <w:lsdException w:name="Medium Shading 1" w:uiPriority="63"/>
-    <w:lsdException w:name="Medium Shading 2" w:uiPriority="64"/>
-    <w:lsdException w:name="Medium List 1" w:uiPriority="65"/>
-    <w:lsdException w:name="Medium List 2" w:uiPriority="66"/>
-    <w:lsdException w:name="Medium Grid 1" w:uiPriority="67"/>
-    <w:lsdException w:name="Medium Grid 2" w:uiPriority="68"/>
-    <w:lsdException w:name="Medium Grid 3" w:uiPriority="69"/>
-    <w:lsdException w:name="Dark List" w:uiPriority="70"/>
-    <w:lsdException w:name="Colorful Shading" w:uiPriority="71"/>
-    <w:lsdException w:name="Colorful List" w:uiPriority="72"/>
-    <w:lsdException w:name="Colorful Grid" w:uiPriority="73"/>
-    <w:lsdException w:name="Light Shading Accent 1" w:uiPriority="60"/>
-    <w:lsdException w:name="Light List Accent 1" w:uiPriority="61"/>
-    <w:lsdException w:name="Light Grid Accent 1" w:uiPriority="62"/>
-    <w:lsdException w:name="Medium Shading 1 Accent 1" w:uiPriority="63"/>
-    <w:lsdException w:name="Medium Shading 2 Accent 1" w:uiPriority="64"/>
-    <w:lsdException w:name="Medium List 1 Accent 1" w:uiPriority="65"/>
-    <w:lsdException w:name="Revision" w:semiHidden="1"/>
-    <w:lsdException w:name="List Paragraph" w:uiPriority="34" w:qFormat="1"/>
-    <w:lsdException w:name="Quote" w:uiPriority="29" w:qFormat="1"/>
-    <w:lsdException w:name="Intense Quote" w:uiPriority="30" w:qFormat="1"/>
-    <w:lsdException w:name="Medium List 2 Accent 1" w:uiPriority="66"/>
-    <w:lsdException w:name="Medium Grid 1 Accent 1" w:uiPriority="67"/>
-    <w:lsdException w:name="Medium Grid 2 Accent 1" w:uiPriority="68"/>
-    <w:lsdException w:name="Medium Grid 3 Accent 1" w:uiPriority="69"/>
-    <w:lsdException w:name="Dark List Accent 1" w:uiPriority="70"/>
-    <w:lsdException w:name="Colorful Shading Accent 1" w:uiPriority="71"/>
-    <w:lsdException w:name="Colorful List Accent 1" w:uiPriority="72"/>
-    <w:lsdException w:name="Colorful Grid Accent 1" w:uiPriority="73"/>
-    <w:lsdException w:name="Light Shading Accent 2" w:uiPriority="60"/>
-    <w:lsdException w:name="Light List Accent 2" w:uiPriority="61"/>
-    <w:lsdException w:name="Light Grid Accent 2" w:uiPriority="62"/>
-    <w:lsdException w:name="Medium Shading 1 Accent 2" w:uiPriority="63"/>
-    <w:lsdException w:name="Medium Shading 2 Accent 2" w:uiPriority="64"/>
-    <w:lsdException w:name="Medium List 1 Accent 2" w:uiPriority="65"/>
-    <w:lsdException w:name="Medium List 2 Accent 2" w:uiPriority="66"/>
-    <w:lsdException w:name="Medium Grid 1 Accent 2" w:uiPriority="67"/>
-    <w:lsdException w:name="Medium Grid 2 Accent 2" w:uiPriority="68"/>
-    <w:lsdException w:name="Medium Grid 3 Accent 2" w:uiPriority="69"/>
-    <w:lsdException w:name="Dark List Accent 2" w:uiPriority="70"/>
-    <w:lsdException w:name="Colorful Shading Accent 2" w:uiPriority="71"/>
-    <w:lsdException w:name="Colorful List Accent 2" w:uiPriority="72"/>
-    <w:lsdException w:name="Colorful Grid Accent 2" w:uiPriority="73"/>
-    <w:lsdException w:name="Light Shading Accent 3" w:uiPriority="60"/>
-    <w:lsdException w:name="Light List Accent 3" w:uiPriority="61"/>
-    <w:lsdException w:name="Light Grid Accent 3" w:uiPriority="62"/>
-    <w:lsdException w:name="Medium Shading 1 Accent 3" w:uiPriority="63"/>
-    <w:lsdException w:name="Medium Shading 2 Accent 3" w:uiPriority="64"/>
-    <w:lsdException w:name="Medium List 1 Accent 3" w:uiPriority="65"/>
-    <w:lsdException w:name="Medium List 2 Accent 3" w:uiPriority="66"/>
-    <w:lsdException w:name="Medium Grid 1 Accent 3" w:uiPriority="67"/>
-    <w:lsdException w:name="Medium Grid 2 Accent 3" w:uiPriority="68"/>
-    <w:lsdException w:name="Medium Grid 3 Accent 3" w:uiPriority="69"/>
-    <w:lsdException w:name="Dark List Accent 3" w:uiPriority="70"/>
-    <w:lsdException w:name="Colorful Shading Accent 3" w:uiPriority="71"/>
-    <w:lsdException w:name="Colorful List Accent 3" w:uiPriority="72"/>
-    <w:lsdException w:name="Colorful Grid Accent 3" w:uiPriority="73"/>
-    <w:lsdException w:name="Light Shading Accent 4" w:uiPriority="60"/>
-    <w:lsdException w:name="Light List Accent 4" w:uiPriority="61"/>
-    <w:lsdException w:name="Light Grid Accent 4" w:uiPriority="62"/>
-    <w:lsdException w:name="Medium Shading 1 Accent 4" w:uiPriority="63"/>
-    <w:lsdException w:name="Medium Shading 2 Accent 4" w:uiPriority="64"/>
-    <w:lsdException w:name="Medium List 1 Accent 4" w:uiPriority="65"/>
-    <w:lsdException w:name="Medium List 2 Accent 4" w:uiPriority="66"/>
-    <w:lsdException w:name="Medium Grid 1 Accent 4" w:uiPriority="67"/>
-    <w:lsdException w:name="Medium Grid 2 Accent 4" w:uiPriority="68"/>
-    <w:lsdException w:name="Medium Grid 3 Accent 4" w:uiPriority="69"/>
-    <w:lsdException w:name="Dark List Accent 4" w:uiPriority="70"/>
-    <w:lsdException w:name="Colorful Shading Accent 4" w:uiPriority="71"/>
-    <w:lsdException w:name="Colorful List Accent 4" w:uiPriority="72"/>
-    <w:lsdException w:name="Colorful Grid Accent 4" w:uiPriority="73"/>
-    <w:lsdException w:name="Light Shading Accent 5" w:uiPriority="60"/>
-    <w:lsdException w:name="Light List Accent 5" w:uiPriority="61"/>
-    <w:lsdException w:name="Light Grid Accent 5" w:uiPriority="62"/>
-    <w:lsdException w:name="Medium Shading 1 Accent 5" w:uiPriority="63"/>
-    <w:lsdException w:name="Medium Shading 2 Accent 5" w:uiPriority="64"/>
-    <w:lsdException w:name="Medium List 1 Accent 5" w:uiPriority="65"/>
-    <w:lsdException w:name="Medium List 2 Accent 5" w:uiPriority="66"/>
-    <w:lsdException w:name="Medium Grid 1 Accent 5" w:uiPriority="67"/>
-    <w:lsdException w:name="Medium Grid 2 Accent 5" w:uiPriority="68"/>
-    <w:lsdException w:name="Medium Grid 3 Accent 5" w:uiPriority="69"/>
-    <w:lsdException w:name="Dark List Accent 5" w:uiPriority="70"/>
-    <w:lsdException w:name="Colorful Shading Accent 5" w:uiPriority="71"/>
-    <w:lsdException w:name="Colorful List Accent 5" w:uiPriority="72"/>
-    <w:lsdException w:name="Colorful Grid Accent 5" w:uiPriority="73"/>
-    <w:lsdException w:name="Light Shading Accent 6" w:uiPriority="60"/>
-    <w:lsdException w:name="Light List Accent 6" w:uiPriority="61"/>
-    <w:lsdException w:name="Light Grid Accent 6" w:uiPriority="62"/>
-    <w:lsdException w:name="Medium Shading 1 Accent 6" w:uiPriority="63"/>
-    <w:lsdException w:name="Medium Shading 2 Accent 6" w:uiPriority="64"/>
-    <w:lsdException w:name="Medium List 1 Accent 6" w:uiPriority="65"/>
-    <w:lsdException w:name="Medium List 2 Accent 6" w:uiPriority="66"/>
-    <w:lsdException w:name="Medium Grid 1 Accent 6" w:uiPriority="67"/>
-    <w:lsdException w:name="Medium Grid 2 Accent 6" w:uiPriority="68"/>
-    <w:lsdException w:name="Medium Grid 3 Accent 6" w:uiPriority="69"/>
-    <w:lsdException w:name="Dark List Accent 6" w:uiPriority="70"/>
-    <w:lsdException w:name="Colorful Shading Accent 6" w:uiPriority="71"/>
-    <w:lsdException w:name="Colorful List Accent 6" w:uiPriority="72"/>
-    <w:lsdException w:name="Colorful Grid Accent 6" w:uiPriority="73"/>
-    <w:lsdException w:name="Subtle Emphasis" w:uiPriority="19" w:qFormat="1"/>
-    <w:lsdException w:name="Intense Emphasis" w:uiPriority="21" w:qFormat="1"/>
-    <w:lsdException w:name="Subtle Reference" w:uiPriority="31" w:qFormat="1"/>
-    <w:lsdException w:name="Intense Reference" w:uiPriority="32" w:qFormat="1"/>
-    <w:lsdException w:name="Book Title" w:uiPriority="33" w:qFormat="1"/>
-    <w:lsdException w:name="Bibliography" w:semiHidden="1" w:uiPriority="37" w:unhideWhenUsed="1"/>
-    <w:lsdException w:name="TOC Heading" w:semiHidden="1" w:uiPriority="39" w:unhideWhenUsed="1" w:qFormat="1"/>
-    <w:lsdException w:name="Plain Table 1" w:uiPriority="41"/>
-    <w:lsdException w:name="Plain Table 2" w:uiPriority="42"/>
-    <w:lsdException w:name="Plain Table 3" w:uiPriority="43"/>
-    <w:lsdException w:name="Plain Table 4" w:uiPriority="44"/>
-    <w:lsdException w:name="Plain Table 5" w:uiPriority="45"/>
-    <w:lsdException w:name="Grid Table Light" w:uiPriority="40"/>
-    <w:lsdException w:name="Grid Table 1 Light" w:uiPriority="46"/>
-    <w:lsdException w:name="Grid Table 2" w:uiPriority="47"/>
-    <w:lsdException w:name="Grid Table 3" w:uiPriority="48"/>
-    <w:lsdException w:name="Grid Table 4" w:uiPriority="49"/>
-    <w:lsdException w:name="Grid Table 5 Dark" w:uiPriority="50"/>
-    <w:lsdException w:name="Grid Table 6 Colorful" w:uiPriority="51"/>
-    <w:lsdException w:name="Grid Table 7 Colorful" w:uiPriority="52"/>
-    <w:lsdException w:name="Grid Table 1 Light Accent 1" w:uiPriority="46"/>
-    <w:lsdException w:name="Grid Table 2 Accent 1" w:uiPriority="47"/>
-    <w:lsdException w:name="Grid Table 3 Accent 1" w:uiPriority="48"/>
-    <w:lsdException w:name="Grid Table 4 Accent 1" w:uiPriority="49"/>
-    <w:lsdException w:name="Grid Table 5 Dark Accent 1" w:uiPriority="50"/>
-    <w:lsdException w:name="Grid Table 6 Colorful Accent 1" w:uiPriority="51"/>
-    <w:lsdException w:name="Grid Table 7 Colorful Accent 1" w:uiPriority="52"/>
-    <w:lsdException w:name="Grid Table 1 Light Accent 2" w:uiPriority="46"/>
-    <w:lsdException w:name="Grid Table 2 Accent 2" w:uiPriority="47"/>
-    <w:lsdException w:name="Grid Table 3 Accent 2" w:uiPriority="48"/>
-    <w:lsdException w:name="Grid Table 4 Accent 2" w:uiPriority="49"/>
-    <w:lsdException w:name="Grid Table 5 Dark Accent 2" w:uiPriority="50"/>
-    <w:lsdException w:name="Grid Table 6 Colorful Accent 2" w:uiPriority="51"/>
-    <w:lsdException w:name="Grid Table 7 Colorful Accent 2" w:uiPriority="52"/>
-    <w:lsdException w:name="Grid Table 1 Light Accent 3" w:uiPriority="46"/>
-    <w:lsdException w:name="Grid Table 2 Accent 3" w:uiPriority="47"/>
-    <w:lsdException w:name="Grid Table 3 Accent 3" w:uiPriority="48"/>
-    <w:lsdException w:name="Grid Table 4 Accent 3" w:uiPriority="49"/>
-    <w:lsdException w:name="Grid Table 5 Dark Accent 3" w:uiPriority="50"/>
-    <w:lsdException w:name="Grid Table 6 Colorful Accent 3" w:uiPriority="51"/>
-    <w:lsdException w:name="Grid Table 7 Colorful Accent 3" w:uiPriority="52"/>
-    <w:lsdException w:name="Grid Table 1 Light Accent 4" w:uiPriority="46"/>
-    <w:lsdException w:name="Grid Table 2 Accent 4" w:uiPriority="47"/>
-    <w:lsdException w:name="Grid Table 3 Accent 4" w:uiPriority="48"/>
-    <w:lsdException w:name="Grid Table 4 Accent 4" w:uiPriority="49"/>
-    <w:lsdException w:name="Grid Table 5 Dark Accent 4" w:uiPriority="50"/>
-    <w:lsdException w:name="Grid Table 6 Colorful Accent 4" w:uiPriority="51"/>
-    <w:lsdException w:name="Grid Table 7 Colorful Accent 4" w:uiPriority="52"/>
-    <w:lsdException w:name="Grid Table 1 Light Accent 5" w:uiPriority="46"/>
-    <w:lsdException w:name="Grid Table 2 Accent 5" w:uiPriority="47"/>
-    <w:lsdException w:name="Grid Table 3 Accent 5" w:uiPriority="48"/>
-    <w:lsdException w:name="Grid Table 4 Accent 5" w:uiPriority="49"/>
-    <w:lsdException w:name="Grid Table 5 Dark Accent 5" w:uiPriority="50"/>
-    <w:lsdException w:name="Grid Table 6 Colorful Accent 5" w:uiPriority="51"/>
-    <w:lsdException w:name="Grid Table 7 Colorful Accent 5" w:uiPriority="52"/>
-    <w:lsdException w:name="Grid Table 1 Light Accent 6" w:uiPriority="46"/>
-    <w:lsdException w:name="Grid Table 2 Accent 6" w:uiPriority="47"/>
-    <w:lsdException w:name="Grid Table 3 Accent 6" w:uiPriority="48"/>
-    <w:lsdException w:name="Grid Table 4 Accent 6" w:uiPriority="49"/>
-    <w:lsdException w:name="Grid Table 5 Dark Accent 6" w:uiPriority="50"/>
-    <w:lsdException w:name="Grid Table 6 Colorful Accent 6" w:uiPriority="51"/>
-    <w:lsdException w:name="Grid Table 7 Colorful Accent 6" w:uiPriority="52"/>
-    <w:lsdException w:name="List Table 1 Light" w:uiPriority="46"/>
-    <w:lsdException w:name="List Table 2" w:uiPriority="47"/>
-    <w:lsdException w:name="List Table 3" w:uiPriority="48"/>
-    <w:lsdException w:name="List Table 4" w:uiPriority="49"/>
-    <w:lsdException w:name="List Table 5 Dark" w:uiPriority="50"/>
-    <w:lsdException w:name="List Table 6 Colorful" w:uiPriority="51"/>
-    <w:lsdException w:name="List Table 7 Colorful" w:uiPriority="52"/>
-    <w:lsdException w:name="List Table 1 Light Accent 1" w:uiPriority="46"/>
-    <w:lsdException w:name="List Table 2 Accent 1" w:uiPriority="47"/>
-    <w:lsdException w:name="List Table 3 Accent 1" w:uiPriority="48"/>
-    <w:lsdException w:name="List Table 4 Accent 1" w:uiPriority="49"/>
-    <w:lsdException w:name="List Table 5 Dark Accent 1" w:uiPriority="50"/>
-    <w:lsdException w:name="List Table 6 Colorful Accent 1" w:uiPriority="51"/>
-    <w:lsdException w:name="List Table 7 Colorful Accent 1" w:uiPriority="52"/>
-    <w:lsdException w:name="List Table 1 Light Accent 2" w:uiPriority="46"/>
-    <w:lsdException w:name="List Table 2 Accent 2" w:uiPriority="47"/>
-    <w:lsdException w:name="List Table 3 Accent 2" w:uiPriority="48"/>
-    <w:lsdException w:name="List Table 4 Accent 2" w:uiPriority="49"/>
-    <w:lsdException w:name="List Table 5 Dark Accent 2" w:uiPriority="50"/>
-    <w:lsdException w:name="List Table 6 Colorful Accent 2" w:uiPriority="51"/>
-    <w:lsdException w:name="List Table 7 Colorful Accent 2" w:uiPriority="52"/>
-    <w:lsdException w:name="List Table 1 Light Accent 3" w:uiPriority="46"/>
-    <w:lsdException w:name="List Table 2 Accent 3" w:uiPriority="47"/>
-    <w:lsdException w:name="List Table 3 Accent 3" w:uiPriority="48"/>
-    <w:lsdException w:name="List Table 4 Accent 3" w:uiPriority="49"/>
-    <w:lsdException w:name="List Table 5 Dark Accent 3" w:uiPriority="50"/>
-    <w:lsdException w:name="List Table 6 Colorful Accent 3" w:uiPriority="51"/>
-    <w:lsdException w:name="List Table 7 Colorful Accent 3" w:uiPriority="52"/>
-    <w:lsdException w:name="List Table 1 Light Accent 4" w:uiPriority="46"/>
-    <w:lsdException w:name="List Table 2 Accent 4" w:uiPriority="47"/>
-    <w:lsdException w:name="List Table 3 Accent 4" w:uiPriority="48"/>
-    <w:lsdException w:name="List Table 4 Accent 4" w:uiPriority="49"/>
-    <w:lsdException w:name="List Table 5 Dark Accent 4" w:uiPriority="50"/>
-    <w:lsdException w:name="List Table 6 Colorful Accent 4" w:uiPriority="51"/>
-    <w:lsdException w:name="List Table 7 Colorful Accent 4" w:uiPriority="52"/>
-    <w:lsdException w:name="List Table 1 Light Accent 5" w:uiPriority="46"/>
-    <w:lsdException w:name="List Table 2 Accent 5" w:uiPriority="47"/>
-    <w:lsdException w:name="List Table 3 Accent 5" w:uiPriority="48"/>
-    <w:lsdException w:name="List Table 4 Accent 5" w:uiPriority="49"/>
-    <w:lsdException w:name="List Table 5 Dark Accent 5" w:uiPriority="50"/>
-    <w:lsdException w:name="List Table 6 Colorful Accent 5" w:uiPriority="51"/>
-    <w:lsdException w:name="List Table 7 Colorful Accent 5" w:uiPriority="52"/>
-    <w:lsdException w:name="List Table 1 Light Accent 6" w:uiPriority="46"/>
-    <w:lsdException w:name="List Table 2 Accent 6" w:uiPriority="47"/>
-    <w:lsdException w:name="List Table 3 Accent 6" w:uiPriority="48"/>
-    <w:lsdException w:name="List Table 4 Accent 6" w:uiPriority="49"/>
-    <w:lsdException w:name="List Table 5 Dark Accent 6" w:uiPriority="50"/>
-    <w:lsdException w:name="List Table 6 Colorful Accent 6" w:uiPriority="51"/>
-    <w:lsdException w:name="List Table 7 Colorful Accent 6" w:uiPriority="52"/>
-  </w:latentStyles>
-  <w:style w:type="paragraph" w:default="1" w:styleId="a">
-    <w:name w:val="Normal"/>
-    <w:qFormat/>
-    <w:pPr>
-      <w:widowControl w:val="0"/>
-      <w:jc w:val="both"/>
-    </w:pPr>
-  </w:style>
-  <w:style w:type="character" w:default="1" w:styleId="a0">
-    <w:name w:val="Default Paragraph Font"/>
-    <w:uiPriority w:val="1"/>
-    <w:semiHidden/>
-    <w:unhideWhenUsed/>
-  </w:style>
-  <w:style w:type="table" w:default="1" w:styleId="a1">
-    <w:name w:val="Normal Table"/>
-    <w:uiPriority w:val="99"/>
-    <w:semiHidden/>
-    <w:unhideWhenUsed/>
-    <w:tblPr>
-      <w:tblInd w:w="0" w:type="dxa"/>
-      <w:tblCellMar>
-        <w:top w:w="0" w:type="dxa"/>
-        <w:left w:w="108" w:type="dxa"/>
-        <w:bottom w:w="0" w:type="dxa"/>
-        <w:right w:w="108" w:type="dxa"/>
-      </w:tblCellMar>
-    </w:tblPr>
-  </w:style>
-  <w:style w:type="numbering" w:default="1" w:styleId="a2">
-    <w:name w:val="No List"/>
-    <w:uiPriority w:val="99"/>
-    <w:semiHidden/>
-    <w:unhideWhenUsed/>
-  </w:style>
-  <w:style w:type="paragraph" w:customStyle="1" w:styleId="EC9C6F8D6ECE4238BE72608D66D3FA5D">
-    <w:name w:val="EC9C6F8D6ECE4238BE72608D66D3FA5D"/>
-    <w:rsid w:val="00B058A9"/>
-    <w:pPr>
-      <w:widowControl w:val="0"/>
-      <w:jc w:val="both"/>
-    </w:pPr>
-  </w:style>
-  <w:style w:type="paragraph" w:customStyle="1" w:styleId="6B75B0B964D849FD98B859803244396A">
-    <w:name w:val="6B75B0B964D849FD98B859803244396A"/>
-    <w:rsid w:val="00B058A9"/>
-    <w:pPr>
-      <w:widowControl w:val="0"/>
-      <w:jc w:val="both"/>
-    </w:pPr>
-  </w:style>
-  <w:style w:type="paragraph" w:customStyle="1" w:styleId="83317033A4384F2D854907CE614FF91D">
-    <w:name w:val="83317033A4384F2D854907CE614FF91D"/>
-    <w:rsid w:val="00B058A9"/>
-    <w:pPr>
-      <w:widowControl w:val="0"/>
-      <w:jc w:val="both"/>
-    </w:pPr>
-  </w:style>
-  <w:style w:type="paragraph" w:customStyle="1" w:styleId="7D32FCCC56F440B6A6ECFF786CB413FB">
-    <w:name w:val="7D32FCCC56F440B6A6ECFF786CB413FB"/>
-    <w:rsid w:val="00B058A9"/>
-    <w:pPr>
-      <w:widowControl w:val="0"/>
-      <w:jc w:val="both"/>
-    </w:pPr>
-  </w:style>
-  <w:style w:type="paragraph" w:customStyle="1" w:styleId="C1CA9C5510294D66B685805DDEA4C712">
-    <w:name w:val="C1CA9C5510294D66B685805DDEA4C712"/>
-    <w:rsid w:val="00B058A9"/>
-    <w:pPr>
-      <w:widowControl w:val="0"/>
-      <w:jc w:val="both"/>
-    </w:pPr>
-  </w:style>
-</w:styles>
-</file>
-
-<file path=word/glossary/webSettings.xml><?xml version="1.0" encoding="utf-8"?>
-<w:webSettings xmlns:mc="http://schemas.openxmlformats.org/markup-compatibility/2006" xmlns:r="http://schemas.openxmlformats.org/officeDocument/2006/relationships" xmlns:w="http://schemas.openxmlformats.org/wordprocessingml/2006/main" xmlns:w14="http://schemas.microsoft.com/office/word/2010/wordml" xmlns:w15="http://schemas.microsoft.com/office/word/2012/wordml" xmlns:w16se="http://schemas.microsoft.com/office/word/2015/wordml/symex" mc:Ignorable="w14 w15 w16se">
-  <w:optimizeForBrowser/>
-  <w:allowPNG/>
-</w:webSettings>
-</file>
-
 <file path=word/theme/theme1.xml><?xml version="1.0" encoding="utf-8"?>
 <a:theme xmlns:a="http://schemas.openxmlformats.org/drawingml/2006/main" name="Office 主题​​">
   <a:themeElements>
@@ -8905,7 +8632,7 @@
 </file>
 
 <file path=customXml/itemProps2.xml><?xml version="1.0" encoding="utf-8"?>
-<ds:datastoreItem xmlns:ds="http://schemas.openxmlformats.org/officeDocument/2006/customXml" ds:itemID="{293FD1FA-5A61-4FC0-97E0-AF055D37BB86}">
+<ds:datastoreItem xmlns:ds="http://schemas.openxmlformats.org/officeDocument/2006/customXml" ds:itemID="{2FA526EF-61C7-462C-BD37-A90B3222FCB0}">
   <ds:schemaRefs>
     <ds:schemaRef ds:uri="http://schemas.openxmlformats.org/officeDocument/2006/bibliography"/>
   </ds:schemaRefs>

--- a/第一阶段/目标模型文档.docx
+++ b/第一阶段/目标模型文档.docx
@@ -4133,8 +4133,6 @@
         <w:lastRenderedPageBreak/>
         <w:t>变更历史</w:t>
       </w:r>
-      <w:bookmarkStart w:id="0" w:name="_GoBack"/>
-      <w:bookmarkEnd w:id="0"/>
     </w:p>
     <w:p/>
     <w:tbl>
@@ -4144,10 +4142,10 @@
         <w:tblLook w:val="04A0" w:firstRow="1" w:lastRow="0" w:firstColumn="1" w:lastColumn="0" w:noHBand="0" w:noVBand="1"/>
       </w:tblPr>
       <w:tblGrid>
-        <w:gridCol w:w="2434"/>
-        <w:gridCol w:w="2434"/>
-        <w:gridCol w:w="2434"/>
-        <w:gridCol w:w="2434"/>
+        <w:gridCol w:w="1838"/>
+        <w:gridCol w:w="1843"/>
+        <w:gridCol w:w="4252"/>
+        <w:gridCol w:w="1803"/>
       </w:tblGrid>
       <w:tr>
         <w:trPr>
@@ -4156,7 +4154,8 @@
         <w:tc>
           <w:tcPr>
             <w:cnfStyle w:val="001000000000" w:firstRow="0" w:lastRow="0" w:firstColumn="1" w:lastColumn="0" w:oddVBand="0" w:evenVBand="0" w:oddHBand="0" w:evenHBand="0" w:firstRowFirstColumn="0" w:firstRowLastColumn="0" w:lastRowFirstColumn="0" w:lastRowLastColumn="0"/>
-            <w:tcW w:w="2434" w:type="dxa"/>
+            <w:tcW w:w="1838" w:type="dxa"/>
+            <w:vAlign w:val="center"/>
           </w:tcPr>
           <w:p>
             <w:pPr>
@@ -4172,7 +4171,8 @@
         </w:tc>
         <w:tc>
           <w:tcPr>
-            <w:tcW w:w="2434" w:type="dxa"/>
+            <w:tcW w:w="1843" w:type="dxa"/>
+            <w:vAlign w:val="center"/>
           </w:tcPr>
           <w:p>
             <w:pPr>
@@ -4189,7 +4189,8 @@
         </w:tc>
         <w:tc>
           <w:tcPr>
-            <w:tcW w:w="2434" w:type="dxa"/>
+            <w:tcW w:w="4252" w:type="dxa"/>
+            <w:vAlign w:val="center"/>
           </w:tcPr>
           <w:p>
             <w:pPr>
@@ -4206,7 +4207,8 @@
         </w:tc>
         <w:tc>
           <w:tcPr>
-            <w:tcW w:w="2434" w:type="dxa"/>
+            <w:tcW w:w="1803" w:type="dxa"/>
+            <w:vAlign w:val="center"/>
           </w:tcPr>
           <w:p>
             <w:pPr>
@@ -4229,7 +4231,8 @@
         <w:tc>
           <w:tcPr>
             <w:cnfStyle w:val="001000000000" w:firstRow="0" w:lastRow="0" w:firstColumn="1" w:lastColumn="0" w:oddVBand="0" w:evenVBand="0" w:oddHBand="0" w:evenHBand="0" w:firstRowFirstColumn="0" w:firstRowLastColumn="0" w:lastRowFirstColumn="0" w:lastRowLastColumn="0"/>
-            <w:tcW w:w="2434" w:type="dxa"/>
+            <w:tcW w:w="1838" w:type="dxa"/>
+            <w:vAlign w:val="center"/>
           </w:tcPr>
           <w:p>
             <w:pPr>
@@ -4249,7 +4252,8 @@
         </w:tc>
         <w:tc>
           <w:tcPr>
-            <w:tcW w:w="2434" w:type="dxa"/>
+            <w:tcW w:w="1843" w:type="dxa"/>
+            <w:vAlign w:val="center"/>
           </w:tcPr>
           <w:p>
             <w:pPr>
@@ -4266,7 +4270,8 @@
         </w:tc>
         <w:tc>
           <w:tcPr>
-            <w:tcW w:w="2434" w:type="dxa"/>
+            <w:tcW w:w="4252" w:type="dxa"/>
+            <w:vAlign w:val="center"/>
           </w:tcPr>
           <w:p>
             <w:pPr>
@@ -4283,13 +4288,20 @@
         </w:tc>
         <w:tc>
           <w:tcPr>
-            <w:tcW w:w="2434" w:type="dxa"/>
+            <w:tcW w:w="1803" w:type="dxa"/>
+            <w:vAlign w:val="center"/>
           </w:tcPr>
           <w:p>
             <w:pPr>
               <w:jc w:val="center"/>
               <w:cnfStyle w:val="000000100000" w:firstRow="0" w:lastRow="0" w:firstColumn="0" w:lastColumn="0" w:oddVBand="0" w:evenVBand="0" w:oddHBand="1" w:evenHBand="0" w:firstRowFirstColumn="0" w:firstRowLastColumn="0" w:lastRowFirstColumn="0" w:lastRowLastColumn="0"/>
             </w:pPr>
+            <w:r>
+              <w:rPr>
+                <w:rFonts w:hint="eastAsia"/>
+              </w:rPr>
+              <w:t>V</w:t>
+            </w:r>
             <w:r>
               <w:rPr>
                 <w:rFonts w:hint="eastAsia"/>
@@ -4303,57 +4315,88 @@
         <w:tc>
           <w:tcPr>
             <w:cnfStyle w:val="001000000000" w:firstRow="0" w:lastRow="0" w:firstColumn="1" w:lastColumn="0" w:oddVBand="0" w:evenVBand="0" w:oddHBand="0" w:evenHBand="0" w:firstRowFirstColumn="0" w:firstRowLastColumn="0" w:lastRowFirstColumn="0" w:lastRowLastColumn="0"/>
-            <w:tcW w:w="2434" w:type="dxa"/>
+            <w:tcW w:w="1838" w:type="dxa"/>
+            <w:vAlign w:val="center"/>
           </w:tcPr>
           <w:p>
             <w:pPr>
               <w:jc w:val="center"/>
               <w:rPr>
+                <w:b w:val="0"/>
+              </w:rPr>
+            </w:pPr>
+            <w:proofErr w:type="gramStart"/>
+            <w:r>
+              <w:rPr>
                 <w:rFonts w:hint="eastAsia"/>
-              </w:rPr>
-            </w:pPr>
+                <w:b w:val="0"/>
+              </w:rPr>
+              <w:t>董本超</w:t>
+            </w:r>
+            <w:proofErr w:type="gramEnd"/>
           </w:p>
         </w:tc>
         <w:tc>
           <w:tcPr>
-            <w:tcW w:w="2434" w:type="dxa"/>
+            <w:tcW w:w="1843" w:type="dxa"/>
+            <w:vAlign w:val="center"/>
           </w:tcPr>
           <w:p>
             <w:pPr>
               <w:jc w:val="center"/>
               <w:cnfStyle w:val="000000000000" w:firstRow="0" w:lastRow="0" w:firstColumn="0" w:lastColumn="0" w:oddVBand="0" w:evenVBand="0" w:oddHBand="0" w:evenHBand="0" w:firstRowFirstColumn="0" w:firstRowLastColumn="0" w:lastRowFirstColumn="0" w:lastRowLastColumn="0"/>
-              <w:rPr>
-                <w:rFonts w:hint="eastAsia"/>
-              </w:rPr>
             </w:pPr>
+            <w:r>
+              <w:t>2016/10/14</w:t>
+            </w:r>
           </w:p>
         </w:tc>
         <w:tc>
           <w:tcPr>
-            <w:tcW w:w="2434" w:type="dxa"/>
+            <w:tcW w:w="4252" w:type="dxa"/>
+            <w:vAlign w:val="center"/>
           </w:tcPr>
           <w:p>
             <w:pPr>
               <w:jc w:val="center"/>
               <w:cnfStyle w:val="000000000000" w:firstRow="0" w:lastRow="0" w:firstColumn="0" w:lastColumn="0" w:oddVBand="0" w:evenVBand="0" w:oddHBand="0" w:evenHBand="0" w:firstRowFirstColumn="0" w:firstRowLastColumn="0" w:lastRowFirstColumn="0" w:lastRowLastColumn="0"/>
+            </w:pPr>
+            <w:r>
               <w:rPr>
                 <w:rFonts w:hint="eastAsia"/>
               </w:rPr>
-            </w:pPr>
+              <w:t>将精化目标模型中maintain用户兴趣标签改为更新用户兴趣标签</w:t>
+            </w:r>
           </w:p>
         </w:tc>
         <w:tc>
           <w:tcPr>
-            <w:tcW w:w="2434" w:type="dxa"/>
+            <w:tcW w:w="1803" w:type="dxa"/>
+            <w:vAlign w:val="center"/>
           </w:tcPr>
           <w:p>
             <w:pPr>
               <w:jc w:val="center"/>
               <w:cnfStyle w:val="000000000000" w:firstRow="0" w:lastRow="0" w:firstColumn="0" w:lastColumn="0" w:oddVBand="0" w:evenVBand="0" w:oddHBand="0" w:evenHBand="0" w:firstRowFirstColumn="0" w:firstRowLastColumn="0" w:lastRowFirstColumn="0" w:lastRowLastColumn="0"/>
+            </w:pPr>
+            <w:r>
               <w:rPr>
                 <w:rFonts w:hint="eastAsia"/>
               </w:rPr>
-            </w:pPr>
+              <w:t>V</w:t>
+            </w:r>
+            <w:r>
+              <w:t>1</w:t>
+            </w:r>
+            <w:r>
+              <w:rPr>
+                <w:rFonts w:hint="eastAsia"/>
+              </w:rPr>
+              <w:t>.</w:t>
+            </w:r>
+            <w:r>
+              <w:t>1</w:t>
+            </w:r>
           </w:p>
         </w:tc>
       </w:tr>
@@ -4397,6 +4440,8 @@
             </w:rPr>
             <w:t>目录</w:t>
           </w:r>
+          <w:bookmarkStart w:id="0" w:name="_GoBack"/>
+          <w:bookmarkEnd w:id="0"/>
         </w:p>
         <w:p>
           <w:pPr>
@@ -4406,6 +4451,8 @@
             </w:tabs>
             <w:rPr>
               <w:noProof/>
+              <w:kern w:val="2"/>
+              <w:szCs w:val="22"/>
             </w:rPr>
           </w:pPr>
           <w:r>
@@ -4417,7 +4464,7 @@
           <w:r>
             <w:fldChar w:fldCharType="separate"/>
           </w:r>
-          <w:hyperlink w:anchor="_Toc463884792" w:history="1">
+          <w:hyperlink w:anchor="_Toc464240521" w:history="1">
             <w:r>
               <w:rPr>
                 <w:rStyle w:val="afb"/>
@@ -4444,7 +4491,7 @@
                 <w:noProof/>
                 <w:webHidden/>
               </w:rPr>
-              <w:instrText xml:space="preserve"> PAGEREF _Toc463884792 \h </w:instrText>
+              <w:instrText xml:space="preserve"> PAGEREF _Toc464240521 \h </w:instrText>
             </w:r>
             <w:r>
               <w:rPr>
@@ -4484,9 +4531,11 @@
             </w:tabs>
             <w:rPr>
               <w:noProof/>
+              <w:kern w:val="2"/>
+              <w:szCs w:val="22"/>
             </w:rPr>
           </w:pPr>
-          <w:hyperlink w:anchor="_Toc463884793" w:history="1">
+          <w:hyperlink w:anchor="_Toc464240522" w:history="1">
             <w:r>
               <w:rPr>
                 <w:rStyle w:val="afb"/>
@@ -4497,6 +4546,8 @@
             <w:r>
               <w:rPr>
                 <w:noProof/>
+                <w:kern w:val="2"/>
+                <w:szCs w:val="22"/>
               </w:rPr>
               <w:tab/>
             </w:r>
@@ -4526,7 +4577,7 @@
                 <w:noProof/>
                 <w:webHidden/>
               </w:rPr>
-              <w:instrText xml:space="preserve"> PAGEREF _Toc463884793 \h </w:instrText>
+              <w:instrText xml:space="preserve"> PAGEREF _Toc464240522 \h </w:instrText>
             </w:r>
             <w:r>
               <w:rPr>
@@ -4566,9 +4617,11 @@
             </w:tabs>
             <w:rPr>
               <w:noProof/>
+              <w:kern w:val="2"/>
+              <w:szCs w:val="22"/>
             </w:rPr>
           </w:pPr>
-          <w:hyperlink w:anchor="_Toc463884794" w:history="1">
+          <w:hyperlink w:anchor="_Toc464240523" w:history="1">
             <w:r>
               <w:rPr>
                 <w:rStyle w:val="afb"/>
@@ -4579,6 +4632,8 @@
             <w:r>
               <w:rPr>
                 <w:noProof/>
+                <w:kern w:val="2"/>
+                <w:szCs w:val="22"/>
               </w:rPr>
               <w:tab/>
             </w:r>
@@ -4608,7 +4663,7 @@
                 <w:noProof/>
                 <w:webHidden/>
               </w:rPr>
-              <w:instrText xml:space="preserve"> PAGEREF _Toc463884794 \h </w:instrText>
+              <w:instrText xml:space="preserve"> PAGEREF _Toc464240523 \h </w:instrText>
             </w:r>
             <w:r>
               <w:rPr>
@@ -4648,9 +4703,11 @@
             </w:tabs>
             <w:rPr>
               <w:noProof/>
+              <w:kern w:val="2"/>
+              <w:szCs w:val="22"/>
             </w:rPr>
           </w:pPr>
-          <w:hyperlink w:anchor="_Toc463884795" w:history="1">
+          <w:hyperlink w:anchor="_Toc464240524" w:history="1">
             <w:r>
               <w:rPr>
                 <w:rStyle w:val="afb"/>
@@ -4661,6 +4718,8 @@
             <w:r>
               <w:rPr>
                 <w:noProof/>
+                <w:kern w:val="2"/>
+                <w:szCs w:val="22"/>
               </w:rPr>
               <w:tab/>
             </w:r>
@@ -4690,7 +4749,7 @@
                 <w:noProof/>
                 <w:webHidden/>
               </w:rPr>
-              <w:instrText xml:space="preserve"> PAGEREF _Toc463884795 \h </w:instrText>
+              <w:instrText xml:space="preserve"> PAGEREF _Toc464240524 \h </w:instrText>
             </w:r>
             <w:r>
               <w:rPr>
@@ -4729,9 +4788,11 @@
             </w:tabs>
             <w:rPr>
               <w:noProof/>
+              <w:kern w:val="2"/>
+              <w:szCs w:val="22"/>
             </w:rPr>
           </w:pPr>
-          <w:hyperlink w:anchor="_Toc463884796" w:history="1">
+          <w:hyperlink w:anchor="_Toc464240525" w:history="1">
             <w:r>
               <w:rPr>
                 <w:rStyle w:val="afb"/>
@@ -4758,7 +4819,7 @@
                 <w:noProof/>
                 <w:webHidden/>
               </w:rPr>
-              <w:instrText xml:space="preserve"> PAGEREF _Toc463884796 \h </w:instrText>
+              <w:instrText xml:space="preserve"> PAGEREF _Toc464240525 \h </w:instrText>
             </w:r>
             <w:r>
               <w:rPr>
@@ -4797,9 +4858,11 @@
             </w:tabs>
             <w:rPr>
               <w:noProof/>
+              <w:kern w:val="2"/>
+              <w:szCs w:val="22"/>
             </w:rPr>
           </w:pPr>
-          <w:hyperlink w:anchor="_Toc463884797" w:history="1">
+          <w:hyperlink w:anchor="_Toc464240526" w:history="1">
             <w:r>
               <w:rPr>
                 <w:rStyle w:val="afb"/>
@@ -4826,7 +4889,7 @@
                 <w:noProof/>
                 <w:webHidden/>
               </w:rPr>
-              <w:instrText xml:space="preserve"> PAGEREF _Toc463884797 \h </w:instrText>
+              <w:instrText xml:space="preserve"> PAGEREF _Toc464240526 \h </w:instrText>
             </w:r>
             <w:r>
               <w:rPr>
@@ -4846,7 +4909,7 @@
                 <w:noProof/>
                 <w:webHidden/>
               </w:rPr>
-              <w:t>3</w:t>
+              <w:t>4</w:t>
             </w:r>
             <w:r>
               <w:rPr>
@@ -4865,9 +4928,11 @@
             </w:tabs>
             <w:rPr>
               <w:noProof/>
+              <w:kern w:val="2"/>
+              <w:szCs w:val="22"/>
             </w:rPr>
           </w:pPr>
-          <w:hyperlink w:anchor="_Toc463884798" w:history="1">
+          <w:hyperlink w:anchor="_Toc464240527" w:history="1">
             <w:r>
               <w:rPr>
                 <w:rStyle w:val="afb"/>
@@ -4894,7 +4959,7 @@
                 <w:noProof/>
                 <w:webHidden/>
               </w:rPr>
-              <w:instrText xml:space="preserve"> PAGEREF _Toc463884798 \h </w:instrText>
+              <w:instrText xml:space="preserve"> PAGEREF _Toc464240527 \h </w:instrText>
             </w:r>
             <w:r>
               <w:rPr>
@@ -4914,7 +4979,7 @@
                 <w:noProof/>
                 <w:webHidden/>
               </w:rPr>
-              <w:t>3</w:t>
+              <w:t>5</w:t>
             </w:r>
             <w:r>
               <w:rPr>
@@ -4933,9 +4998,11 @@
             </w:tabs>
             <w:rPr>
               <w:noProof/>
+              <w:kern w:val="2"/>
+              <w:szCs w:val="22"/>
             </w:rPr>
           </w:pPr>
-          <w:hyperlink w:anchor="_Toc463884799" w:history="1">
+          <w:hyperlink w:anchor="_Toc464240528" w:history="1">
             <w:r>
               <w:rPr>
                 <w:rStyle w:val="afb"/>
@@ -4962,7 +5029,7 @@
                 <w:noProof/>
                 <w:webHidden/>
               </w:rPr>
-              <w:instrText xml:space="preserve"> PAGEREF _Toc463884799 \h </w:instrText>
+              <w:instrText xml:space="preserve"> PAGEREF _Toc464240528 \h </w:instrText>
             </w:r>
             <w:r>
               <w:rPr>
@@ -4982,7 +5049,7 @@
                 <w:noProof/>
                 <w:webHidden/>
               </w:rPr>
-              <w:t>3</w:t>
+              <w:t>5</w:t>
             </w:r>
             <w:r>
               <w:rPr>
@@ -5001,9 +5068,11 @@
             </w:tabs>
             <w:rPr>
               <w:noProof/>
+              <w:kern w:val="2"/>
+              <w:szCs w:val="22"/>
             </w:rPr>
           </w:pPr>
-          <w:hyperlink w:anchor="_Toc463884800" w:history="1">
+          <w:hyperlink w:anchor="_Toc464240529" w:history="1">
             <w:r>
               <w:rPr>
                 <w:rStyle w:val="afb"/>
@@ -5030,7 +5099,7 @@
                 <w:noProof/>
                 <w:webHidden/>
               </w:rPr>
-              <w:instrText xml:space="preserve"> PAGEREF _Toc463884800 \h </w:instrText>
+              <w:instrText xml:space="preserve"> PAGEREF _Toc464240529 \h </w:instrText>
             </w:r>
             <w:r>
               <w:rPr>
@@ -5050,7 +5119,7 @@
                 <w:noProof/>
                 <w:webHidden/>
               </w:rPr>
-              <w:t>4</w:t>
+              <w:t>5</w:t>
             </w:r>
             <w:r>
               <w:rPr>
@@ -5069,9 +5138,11 @@
             </w:tabs>
             <w:rPr>
               <w:noProof/>
+              <w:kern w:val="2"/>
+              <w:szCs w:val="22"/>
             </w:rPr>
           </w:pPr>
-          <w:hyperlink w:anchor="_Toc463884801" w:history="1">
+          <w:hyperlink w:anchor="_Toc464240530" w:history="1">
             <w:r>
               <w:rPr>
                 <w:rStyle w:val="afb"/>
@@ -5098,7 +5169,7 @@
                 <w:noProof/>
                 <w:webHidden/>
               </w:rPr>
-              <w:instrText xml:space="preserve"> PAGEREF _Toc463884801 \h </w:instrText>
+              <w:instrText xml:space="preserve"> PAGEREF _Toc464240530 \h </w:instrText>
             </w:r>
             <w:r>
               <w:rPr>
@@ -5118,7 +5189,7 @@
                 <w:noProof/>
                 <w:webHidden/>
               </w:rPr>
-              <w:t>4</w:t>
+              <w:t>6</w:t>
             </w:r>
             <w:r>
               <w:rPr>
@@ -5137,15 +5208,17 @@
             </w:tabs>
             <w:rPr>
               <w:noProof/>
+              <w:kern w:val="2"/>
+              <w:szCs w:val="22"/>
             </w:rPr>
           </w:pPr>
-          <w:hyperlink w:anchor="_Toc463884802" w:history="1">
+          <w:hyperlink w:anchor="_Toc464240531" w:history="1">
             <w:r>
               <w:rPr>
                 <w:rStyle w:val="afb"/>
                 <w:noProof/>
               </w:rPr>
-              <w:t>5.1 发现非功能需求目标</w:t>
+              <w:t>5.1 非功能需求目标模型</w:t>
             </w:r>
             <w:r>
               <w:rPr>
@@ -5166,7 +5239,7 @@
                 <w:noProof/>
                 <w:webHidden/>
               </w:rPr>
-              <w:instrText xml:space="preserve"> PAGEREF _Toc463884802 \h </w:instrText>
+              <w:instrText xml:space="preserve"> PAGEREF _Toc464240531 \h </w:instrText>
             </w:r>
             <w:r>
               <w:rPr>
@@ -5186,7 +5259,7 @@
                 <w:noProof/>
                 <w:webHidden/>
               </w:rPr>
-              <w:t>4</w:t>
+              <w:t>6</w:t>
             </w:r>
             <w:r>
               <w:rPr>
@@ -5205,15 +5278,17 @@
             </w:tabs>
             <w:rPr>
               <w:noProof/>
+              <w:kern w:val="2"/>
+              <w:szCs w:val="22"/>
             </w:rPr>
           </w:pPr>
-          <w:hyperlink w:anchor="_Toc463884803" w:history="1">
+          <w:hyperlink w:anchor="_Toc464240532" w:history="1">
             <w:r>
               <w:rPr>
                 <w:rStyle w:val="afb"/>
                 <w:noProof/>
               </w:rPr>
-              <w:t>5.2 非功能需求目标精化</w:t>
+              <w:t>5.2 量化验收标准</w:t>
             </w:r>
             <w:r>
               <w:rPr>
@@ -5234,7 +5309,7 @@
                 <w:noProof/>
                 <w:webHidden/>
               </w:rPr>
-              <w:instrText xml:space="preserve"> PAGEREF _Toc463884803 \h </w:instrText>
+              <w:instrText xml:space="preserve"> PAGEREF _Toc464240532 \h </w:instrText>
             </w:r>
             <w:r>
               <w:rPr>
@@ -5254,75 +5329,7 @@
                 <w:noProof/>
                 <w:webHidden/>
               </w:rPr>
-              <w:t>4</w:t>
-            </w:r>
-            <w:r>
-              <w:rPr>
-                <w:noProof/>
-                <w:webHidden/>
-              </w:rPr>
-              <w:fldChar w:fldCharType="end"/>
-            </w:r>
-          </w:hyperlink>
-        </w:p>
-        <w:p>
-          <w:pPr>
-            <w:pStyle w:val="21"/>
-            <w:tabs>
-              <w:tab w:val="right" w:leader="dot" w:pos="9736"/>
-            </w:tabs>
-            <w:rPr>
-              <w:noProof/>
-            </w:rPr>
-          </w:pPr>
-          <w:hyperlink w:anchor="_Toc463884804" w:history="1">
-            <w:r>
-              <w:rPr>
-                <w:rStyle w:val="afb"/>
-                <w:noProof/>
-              </w:rPr>
-              <w:t>5.3 量化验收标准</w:t>
-            </w:r>
-            <w:r>
-              <w:rPr>
-                <w:noProof/>
-                <w:webHidden/>
-              </w:rPr>
-              <w:tab/>
-            </w:r>
-            <w:r>
-              <w:rPr>
-                <w:noProof/>
-                <w:webHidden/>
-              </w:rPr>
-              <w:fldChar w:fldCharType="begin"/>
-            </w:r>
-            <w:r>
-              <w:rPr>
-                <w:noProof/>
-                <w:webHidden/>
-              </w:rPr>
-              <w:instrText xml:space="preserve"> PAGEREF _Toc463884804 \h </w:instrText>
-            </w:r>
-            <w:r>
-              <w:rPr>
-                <w:noProof/>
-                <w:webHidden/>
-              </w:rPr>
-            </w:r>
-            <w:r>
-              <w:rPr>
-                <w:noProof/>
-                <w:webHidden/>
-              </w:rPr>
-              <w:fldChar w:fldCharType="separate"/>
-            </w:r>
-            <w:r>
-              <w:rPr>
-                <w:noProof/>
-                <w:webHidden/>
-              </w:rPr>
-              <w:t>4</w:t>
+              <w:t>7</w:t>
             </w:r>
             <w:r>
               <w:rPr>
@@ -5361,7 +5368,7 @@
       <w:pPr>
         <w:pStyle w:val="1"/>
       </w:pPr>
-      <w:bookmarkStart w:id="1" w:name="_Toc463884792"/>
+      <w:bookmarkStart w:id="1" w:name="_Toc464240521"/>
       <w:r>
         <w:rPr>
           <w:rFonts w:hint="eastAsia"/>
@@ -5388,7 +5395,7 @@
           <w:numId w:val="1"/>
         </w:numPr>
       </w:pPr>
-      <w:bookmarkStart w:id="2" w:name="_Toc463884793"/>
+      <w:bookmarkStart w:id="2" w:name="_Toc464240522"/>
       <w:r>
         <w:rPr>
           <w:rFonts w:hint="eastAsia"/>
@@ -5428,7 +5435,7 @@
           <w:numId w:val="1"/>
         </w:numPr>
       </w:pPr>
-      <w:bookmarkStart w:id="3" w:name="_Toc463884794"/>
+      <w:bookmarkStart w:id="3" w:name="_Toc464240523"/>
       <w:r>
         <w:rPr>
           <w:rFonts w:hint="eastAsia"/>
@@ -5909,7 +5916,7 @@
           <w:numId w:val="1"/>
         </w:numPr>
       </w:pPr>
-      <w:bookmarkStart w:id="4" w:name="_Toc463884795"/>
+      <w:bookmarkStart w:id="4" w:name="_Toc464240524"/>
       <w:r>
         <w:rPr>
           <w:rFonts w:hint="eastAsia"/>
@@ -5971,7 +5978,7 @@
       <w:pPr>
         <w:pStyle w:val="1"/>
       </w:pPr>
-      <w:bookmarkStart w:id="5" w:name="_Toc463884796"/>
+      <w:bookmarkStart w:id="5" w:name="_Toc464240525"/>
       <w:r>
         <w:rPr>
           <w:rFonts w:hint="eastAsia"/>
@@ -6054,9 +6061,6 @@
     <w:p>
       <w:pPr>
         <w:ind w:firstLine="420"/>
-        <w:rPr>
-          <w:rFonts w:hint="eastAsia"/>
-        </w:rPr>
       </w:pPr>
       <w:r>
         <w:rPr>
@@ -6065,7 +6069,7 @@
         </w:rPr>
         <w:lastRenderedPageBreak/>
         <w:drawing>
-          <wp:inline distT="0" distB="0" distL="0" distR="0">
+          <wp:inline distT="0" distB="0" distL="0" distR="0" wp14:anchorId="3440053F" wp14:editId="1715FF2E">
             <wp:extent cx="5715000" cy="3224583"/>
             <wp:effectExtent l="0" t="0" r="0" b="0"/>
             <wp:docPr id="34" name="图片 34"/>
@@ -6111,16 +6115,13 @@
       <w:pPr>
         <w:ind w:firstLine="420"/>
         <w:jc w:val="center"/>
-        <w:rPr>
-          <w:rFonts w:hint="eastAsia"/>
-        </w:rPr>
       </w:pPr>
     </w:p>
     <w:p>
       <w:pPr>
         <w:pStyle w:val="1"/>
       </w:pPr>
-      <w:bookmarkStart w:id="6" w:name="_Toc463884797"/>
+      <w:bookmarkStart w:id="6" w:name="_Toc464240526"/>
       <w:r>
         <w:rPr>
           <w:rFonts w:hint="eastAsia"/>
@@ -6163,22 +6164,15 @@
       </w:r>
     </w:p>
     <w:p>
-      <w:pPr>
-        <w:jc w:val="center"/>
-        <w:rPr>
-          <w:rFonts w:hint="eastAsia"/>
-        </w:rPr>
-      </w:pPr>
       <w:r>
         <w:rPr>
-          <w:rFonts w:hint="eastAsia"/>
           <w:noProof/>
         </w:rPr>
         <w:drawing>
-          <wp:inline distT="0" distB="0" distL="0" distR="0">
+          <wp:inline distT="0" distB="0" distL="0" distR="0" wp14:anchorId="41EB5184" wp14:editId="7BA30B91">
             <wp:extent cx="6188710" cy="3545205"/>
             <wp:effectExtent l="0" t="0" r="2540" b="0"/>
-            <wp:docPr id="35" name="图片 35"/>
+            <wp:docPr id="11" name="图片 11"/>
             <wp:cNvGraphicFramePr>
               <a:graphicFrameLocks xmlns:a="http://schemas.openxmlformats.org/drawingml/2006/main" noChangeAspect="1"/>
             </wp:cNvGraphicFramePr>
@@ -6186,7 +6180,7 @@
               <a:graphicData uri="http://schemas.openxmlformats.org/drawingml/2006/picture">
                 <pic:pic xmlns:pic="http://schemas.openxmlformats.org/drawingml/2006/picture">
                   <pic:nvPicPr>
-                    <pic:cNvPr id="35" name="精化目标模型.png"/>
+                    <pic:cNvPr id="11" name="精化目标模型.png"/>
                     <pic:cNvPicPr/>
                   </pic:nvPicPr>
                   <pic:blipFill>
@@ -6228,7 +6222,7 @@
       <w:pPr>
         <w:pStyle w:val="1"/>
       </w:pPr>
-      <w:bookmarkStart w:id="7" w:name="_Toc463884798"/>
+      <w:bookmarkStart w:id="7" w:name="_Toc464240527"/>
       <w:r>
         <w:rPr>
           <w:rFonts w:hint="eastAsia"/>
@@ -6250,7 +6244,7 @@
       <w:pPr>
         <w:pStyle w:val="2"/>
       </w:pPr>
-      <w:bookmarkStart w:id="8" w:name="_Toc463884799"/>
+      <w:bookmarkStart w:id="8" w:name="_Toc464240528"/>
       <w:r>
         <w:rPr>
           <w:rFonts w:hint="eastAsia"/>
@@ -6294,18 +6288,15 @@
       </w:r>
     </w:p>
     <w:p>
-      <w:pPr>
-        <w:jc w:val="center"/>
-      </w:pPr>
       <w:r>
         <w:rPr>
           <w:noProof/>
         </w:rPr>
         <w:drawing>
-          <wp:inline distT="0" distB="0" distL="0" distR="0">
-            <wp:extent cx="6188710" cy="3745865"/>
-            <wp:effectExtent l="0" t="0" r="2540" b="6985"/>
-            <wp:docPr id="38" name="图片 38"/>
+          <wp:inline distT="0" distB="0" distL="0" distR="0" wp14:anchorId="38FFB8FB" wp14:editId="45684009">
+            <wp:extent cx="6188710" cy="3797300"/>
+            <wp:effectExtent l="0" t="0" r="2540" b="0"/>
+            <wp:docPr id="33" name="图片 33"/>
             <wp:cNvGraphicFramePr>
               <a:graphicFrameLocks xmlns:a="http://schemas.openxmlformats.org/drawingml/2006/main" noChangeAspect="1"/>
             </wp:cNvGraphicFramePr>
@@ -6313,7 +6304,7 @@
               <a:graphicData uri="http://schemas.openxmlformats.org/drawingml/2006/picture">
                 <pic:pic xmlns:pic="http://schemas.openxmlformats.org/drawingml/2006/picture">
                   <pic:nvPicPr>
-                    <pic:cNvPr id="38" name="精化目标模型--主体分配.png"/>
+                    <pic:cNvPr id="33" name="精化目标模型--主体分配.png"/>
                     <pic:cNvPicPr/>
                   </pic:nvPicPr>
                   <pic:blipFill>
@@ -6331,7 +6322,7 @@
                   <pic:spPr>
                     <a:xfrm>
                       <a:off x="0" y="0"/>
-                      <a:ext cx="6188710" cy="3745865"/>
+                      <a:ext cx="6188710" cy="3797300"/>
                     </a:xfrm>
                     <a:prstGeom prst="rect">
                       <a:avLst/>
@@ -6349,7 +6340,7 @@
       <w:pPr>
         <w:pStyle w:val="2"/>
       </w:pPr>
-      <w:bookmarkStart w:id="9" w:name="_Toc463884800"/>
+      <w:bookmarkStart w:id="9" w:name="_Toc464240529"/>
       <w:r>
         <w:rPr>
           <w:rFonts w:hint="eastAsia"/>
@@ -6393,19 +6384,17 @@
       </w:r>
     </w:p>
     <w:p>
-      <w:pPr>
-        <w:ind w:firstLine="420"/>
-      </w:pPr>
       <w:r>
         <w:rPr>
+          <w:rFonts w:hint="eastAsia"/>
           <w:noProof/>
         </w:rPr>
         <w:lastRenderedPageBreak/>
         <w:drawing>
-          <wp:inline distT="0" distB="0" distL="0" distR="0">
-            <wp:extent cx="5798820" cy="3452160"/>
-            <wp:effectExtent l="0" t="0" r="0" b="0"/>
-            <wp:docPr id="40" name="图片 40"/>
+          <wp:inline distT="0" distB="0" distL="0" distR="0" wp14:anchorId="4B6D84B7" wp14:editId="43894C74">
+            <wp:extent cx="6188710" cy="3730625"/>
+            <wp:effectExtent l="0" t="0" r="2540" b="3175"/>
+            <wp:docPr id="41" name="图片 41"/>
             <wp:cNvGraphicFramePr>
               <a:graphicFrameLocks xmlns:a="http://schemas.openxmlformats.org/drawingml/2006/main" noChangeAspect="1"/>
             </wp:cNvGraphicFramePr>
@@ -6413,7 +6402,7 @@
               <a:graphicData uri="http://schemas.openxmlformats.org/drawingml/2006/picture">
                 <pic:pic xmlns:pic="http://schemas.openxmlformats.org/drawingml/2006/picture">
                   <pic:nvPicPr>
-                    <pic:cNvPr id="40" name="精化目标模型--操作实现.png"/>
+                    <pic:cNvPr id="41" name="精化目标模型--操作实现.png"/>
                     <pic:cNvPicPr/>
                   </pic:nvPicPr>
                   <pic:blipFill>
@@ -6431,7 +6420,7 @@
                   <pic:spPr>
                     <a:xfrm>
                       <a:off x="0" y="0"/>
-                      <a:ext cx="5802790" cy="3454523"/>
+                      <a:ext cx="6188710" cy="3730625"/>
                     </a:xfrm>
                     <a:prstGeom prst="rect">
                       <a:avLst/>
@@ -6444,16 +6433,12 @@
         </w:drawing>
       </w:r>
     </w:p>
-    <w:p>
-      <w:pPr>
-        <w:ind w:firstLine="420"/>
-      </w:pPr>
-    </w:p>
+    <w:p/>
     <w:p>
       <w:pPr>
         <w:pStyle w:val="1"/>
       </w:pPr>
-      <w:bookmarkStart w:id="10" w:name="_Toc463884801"/>
+      <w:bookmarkStart w:id="10" w:name="_Toc464240530"/>
       <w:r>
         <w:rPr>
           <w:rFonts w:hint="eastAsia"/>
@@ -6475,7 +6460,7 @@
       <w:pPr>
         <w:pStyle w:val="2"/>
       </w:pPr>
-      <w:bookmarkStart w:id="11" w:name="_Toc463884802"/>
+      <w:bookmarkStart w:id="11" w:name="_Toc464240531"/>
       <w:r>
         <w:rPr>
           <w:rFonts w:hint="eastAsia"/>
@@ -6491,13 +6476,13 @@
         </w:rPr>
         <w:t>非功能需求目标</w:t>
       </w:r>
-      <w:bookmarkEnd w:id="11"/>
       <w:r>
         <w:rPr>
           <w:rFonts w:hint="eastAsia"/>
         </w:rPr>
         <w:t>模型</w:t>
       </w:r>
+      <w:bookmarkEnd w:id="11"/>
     </w:p>
     <w:p>
       <w:r>
@@ -6506,7 +6491,7 @@
           <w:noProof/>
         </w:rPr>
         <w:drawing>
-          <wp:inline distT="0" distB="0" distL="0" distR="0">
+          <wp:inline distT="0" distB="0" distL="0" distR="0" wp14:anchorId="0546CE2B" wp14:editId="085FFACD">
             <wp:extent cx="6188710" cy="2640330"/>
             <wp:effectExtent l="0" t="0" r="2540" b="7620"/>
             <wp:docPr id="36" name="图片 36"/>
@@ -6548,18 +6533,12 @@
         </w:drawing>
       </w:r>
     </w:p>
-    <w:p>
-      <w:pPr>
-        <w:rPr>
-          <w:rFonts w:hint="eastAsia"/>
-        </w:rPr>
-      </w:pPr>
-    </w:p>
+    <w:p/>
     <w:p>
       <w:pPr>
         <w:pStyle w:val="2"/>
       </w:pPr>
-      <w:bookmarkStart w:id="12" w:name="_Toc463884804"/>
+      <w:bookmarkStart w:id="12" w:name="_Toc464240532"/>
       <w:r>
         <w:rPr>
           <w:rFonts w:hint="eastAsia"/>
@@ -8632,7 +8611,7 @@
 </file>
 
 <file path=customXml/itemProps2.xml><?xml version="1.0" encoding="utf-8"?>
-<ds:datastoreItem xmlns:ds="http://schemas.openxmlformats.org/officeDocument/2006/customXml" ds:itemID="{2FA526EF-61C7-462C-BD37-A90B3222FCB0}">
+<ds:datastoreItem xmlns:ds="http://schemas.openxmlformats.org/officeDocument/2006/customXml" ds:itemID="{5B5C3A3E-2F65-462C-8463-36FF9A8C9610}">
   <ds:schemaRefs>
     <ds:schemaRef ds:uri="http://schemas.openxmlformats.org/officeDocument/2006/bibliography"/>
   </ds:schemaRefs>

--- a/第一阶段/目标模型文档.docx
+++ b/第一阶段/目标模型文档.docx
@@ -2,6 +2,8 @@
 <file path=word/document.xml><?xml version="1.0" encoding="utf-8"?>
 <w:document xmlns:wpc="http://schemas.microsoft.com/office/word/2010/wordprocessingCanvas" xmlns:cx="http://schemas.microsoft.com/office/drawing/2014/chartex" xmlns:mc="http://schemas.openxmlformats.org/markup-compatibility/2006" xmlns:o="urn:schemas-microsoft-com:office:office" xmlns:r="http://schemas.openxmlformats.org/officeDocument/2006/relationships" xmlns:m="http://schemas.openxmlformats.org/officeDocument/2006/math" xmlns:v="urn:schemas-microsoft-com:vml" xmlns:wp14="http://schemas.microsoft.com/office/word/2010/wordprocessingDrawing" xmlns:wp="http://schemas.openxmlformats.org/drawingml/2006/wordprocessingDrawing" xmlns:w10="urn:schemas-microsoft-com:office:word" xmlns:w="http://schemas.openxmlformats.org/wordprocessingml/2006/main" xmlns:w14="http://schemas.microsoft.com/office/word/2010/wordml" xmlns:w15="http://schemas.microsoft.com/office/word/2012/wordml" xmlns:w16se="http://schemas.microsoft.com/office/word/2015/wordml/symex" xmlns:wpg="http://schemas.microsoft.com/office/word/2010/wordprocessingGroup" xmlns:wpi="http://schemas.microsoft.com/office/word/2010/wordprocessingInk" xmlns:wne="http://schemas.microsoft.com/office/word/2006/wordml" xmlns:wps="http://schemas.microsoft.com/office/word/2010/wordprocessingShape" mc:Ignorable="w14 w15 w16se wp14">
   <w:body>
+    <w:bookmarkStart w:id="0" w:name="_GoBack" w:displacedByCustomXml="next"/>
+    <w:bookmarkEnd w:id="0" w:displacedByCustomXml="next"/>
     <w:sdt>
       <w:sdtPr>
         <w:id w:val="1905409644"/>
@@ -4440,8 +4442,6 @@
             </w:rPr>
             <w:t>目录</w:t>
           </w:r>
-          <w:bookmarkStart w:id="0" w:name="_GoBack"/>
-          <w:bookmarkEnd w:id="0"/>
         </w:p>
         <w:p>
           <w:pPr>
@@ -8611,7 +8611,7 @@
 </file>
 
 <file path=customXml/itemProps2.xml><?xml version="1.0" encoding="utf-8"?>
-<ds:datastoreItem xmlns:ds="http://schemas.openxmlformats.org/officeDocument/2006/customXml" ds:itemID="{5B5C3A3E-2F65-462C-8463-36FF9A8C9610}">
+<ds:datastoreItem xmlns:ds="http://schemas.openxmlformats.org/officeDocument/2006/customXml" ds:itemID="{3A084F3A-44C3-43EE-8B3E-302FBBD2E1BB}">
   <ds:schemaRefs>
     <ds:schemaRef ds:uri="http://schemas.openxmlformats.org/officeDocument/2006/bibliography"/>
   </ds:schemaRefs>
